--- a/Character Information.docx
+++ b/Character Information.docx
@@ -476,8 +476,6 @@
               </w:rPr>
               <w:t>Class</w:t>
             </w:r>
-            <w:bookmarkStart w:id="0" w:name="_GoBack"/>
-            <w:bookmarkEnd w:id="0"/>
           </w:p>
         </w:tc>
         <w:tc>
@@ -770,6 +768,8 @@
             </w:r>
           </w:p>
         </w:tc>
+        <w:bookmarkStart w:id="0" w:name="_GoBack"/>
+        <w:bookmarkEnd w:id="0"/>
       </w:tr>
     </w:tbl>
     <w:p>
@@ -785,6 +785,719 @@
           <w:lang w:val="en-US"/>
         </w:rPr>
       </w:pPr>
+      <w:r>
+        <w:rPr>
+          <w:noProof/>
+          <w:lang w:eastAsia="en-CA"/>
+        </w:rPr>
+        <mc:AlternateContent>
+          <mc:Choice Requires="wps">
+            <w:drawing>
+              <wp:anchor distT="0" distB="0" distL="114300" distR="114300" simplePos="0" relativeHeight="251669504" behindDoc="0" locked="0" layoutInCell="1" allowOverlap="1" wp14:anchorId="3DE2F4D6" wp14:editId="46D77ECC">
+                <wp:simplePos x="0" y="0"/>
+                <wp:positionH relativeFrom="column">
+                  <wp:posOffset>5337810</wp:posOffset>
+                </wp:positionH>
+                <wp:positionV relativeFrom="paragraph">
+                  <wp:posOffset>682625</wp:posOffset>
+                </wp:positionV>
+                <wp:extent cx="777240" cy="274320"/>
+                <wp:effectExtent l="0" t="0" r="22860" b="11430"/>
+                <wp:wrapNone/>
+                <wp:docPr id="8" name="Text Box 2"/>
+                <wp:cNvGraphicFramePr>
+                  <a:graphicFrameLocks xmlns:a="http://schemas.openxmlformats.org/drawingml/2006/main"/>
+                </wp:cNvGraphicFramePr>
+                <a:graphic xmlns:a="http://schemas.openxmlformats.org/drawingml/2006/main">
+                  <a:graphicData uri="http://schemas.microsoft.com/office/word/2010/wordprocessingShape">
+                    <wps:wsp>
+                      <wps:cNvSpPr txBox="1">
+                        <a:spLocks noChangeArrowheads="1"/>
+                      </wps:cNvSpPr>
+                      <wps:spPr bwMode="auto">
+                        <a:xfrm>
+                          <a:off x="0" y="0"/>
+                          <a:ext cx="777240" cy="274320"/>
+                        </a:xfrm>
+                        <a:prstGeom prst="rect">
+                          <a:avLst/>
+                        </a:prstGeom>
+                        <a:solidFill>
+                          <a:srgbClr val="FFFFFF"/>
+                        </a:solidFill>
+                        <a:ln w="9525">
+                          <a:solidFill>
+                            <a:srgbClr val="000000"/>
+                          </a:solidFill>
+                          <a:miter lim="800000"/>
+                          <a:headEnd/>
+                          <a:tailEnd/>
+                        </a:ln>
+                      </wps:spPr>
+                      <wps:txbx>
+                        <w:txbxContent>
+                          <w:p>
+                            <w:pPr>
+                              <w:rPr>
+                                <w:lang w:val="en-US"/>
+                              </w:rPr>
+                            </w:pPr>
+                            <w:r>
+                              <w:rPr>
+                                <w:lang w:val="en-US"/>
+                              </w:rPr>
+                              <w:t>Data Area</w:t>
+                            </w:r>
+                          </w:p>
+                        </w:txbxContent>
+                      </wps:txbx>
+                      <wps:bodyPr rot="0" vert="horz" wrap="square" lIns="91440" tIns="45720" rIns="91440" bIns="45720" anchor="t" anchorCtr="0">
+                        <a:noAutofit/>
+                      </wps:bodyPr>
+                    </wps:wsp>
+                  </a:graphicData>
+                </a:graphic>
+                <wp14:sizeRelH relativeFrom="margin">
+                  <wp14:pctWidth>0</wp14:pctWidth>
+                </wp14:sizeRelH>
+                <wp14:sizeRelV relativeFrom="margin">
+                  <wp14:pctHeight>0</wp14:pctHeight>
+                </wp14:sizeRelV>
+              </wp:anchor>
+            </w:drawing>
+          </mc:Choice>
+          <mc:Fallback>
+            <w:pict>
+              <v:shapetype id="_x0000_t202" coordsize="21600,21600" o:spt="202" path="m,l,21600r21600,l21600,xe">
+                <v:stroke joinstyle="miter"/>
+                <v:path gradientshapeok="t" o:connecttype="rect"/>
+              </v:shapetype>
+              <v:shape id="Text Box 2" o:spid="_x0000_s1026" type="#_x0000_t202" style="position:absolute;margin-left:420.3pt;margin-top:53.75pt;width:61.2pt;height:21.6pt;z-index:251669504;visibility:visible;mso-wrap-style:square;mso-width-percent:0;mso-height-percent:0;mso-wrap-distance-left:9pt;mso-wrap-distance-top:0;mso-wrap-distance-right:9pt;mso-wrap-distance-bottom:0;mso-position-horizontal:absolute;mso-position-horizontal-relative:text;mso-position-vertical:absolute;mso-position-vertical-relative:text;mso-width-percent:0;mso-height-percent:0;mso-width-relative:margin;mso-height-relative:margin;v-text-anchor:top" o:gfxdata="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">
+                <v:textbox>
+                  <w:txbxContent>
+                    <w:p>
+                      <w:pPr>
+                        <w:rPr>
+                          <w:lang w:val="en-US"/>
+                        </w:rPr>
+                      </w:pPr>
+                      <w:r>
+                        <w:rPr>
+                          <w:lang w:val="en-US"/>
+                        </w:rPr>
+                        <w:t>Data Area</w:t>
+                      </w:r>
+                    </w:p>
+                  </w:txbxContent>
+                </v:textbox>
+              </v:shape>
+            </w:pict>
+          </mc:Fallback>
+        </mc:AlternateContent>
+      </w:r>
+      <w:r>
+        <w:rPr>
+          <w:noProof/>
+          <w:lang w:eastAsia="en-CA"/>
+        </w:rPr>
+        <mc:AlternateContent>
+          <mc:Choice Requires="wps">
+            <w:drawing>
+              <wp:anchor distT="0" distB="0" distL="114300" distR="114300" simplePos="0" relativeHeight="251667456" behindDoc="0" locked="0" layoutInCell="1" allowOverlap="1" wp14:editId="36B11C9B">
+                <wp:simplePos x="0" y="0"/>
+                <wp:positionH relativeFrom="column">
+                  <wp:posOffset>-74295</wp:posOffset>
+                </wp:positionH>
+                <wp:positionV relativeFrom="paragraph">
+                  <wp:posOffset>1691640</wp:posOffset>
+                </wp:positionV>
+                <wp:extent cx="731520" cy="457200"/>
+                <wp:effectExtent l="0" t="0" r="11430" b="19050"/>
+                <wp:wrapNone/>
+                <wp:docPr id="7" name="Text Box 2"/>
+                <wp:cNvGraphicFramePr>
+                  <a:graphicFrameLocks xmlns:a="http://schemas.openxmlformats.org/drawingml/2006/main"/>
+                </wp:cNvGraphicFramePr>
+                <a:graphic xmlns:a="http://schemas.openxmlformats.org/drawingml/2006/main">
+                  <a:graphicData uri="http://schemas.microsoft.com/office/word/2010/wordprocessingShape">
+                    <wps:wsp>
+                      <wps:cNvSpPr txBox="1">
+                        <a:spLocks noChangeArrowheads="1"/>
+                      </wps:cNvSpPr>
+                      <wps:spPr bwMode="auto">
+                        <a:xfrm>
+                          <a:off x="0" y="0"/>
+                          <a:ext cx="731520" cy="457200"/>
+                        </a:xfrm>
+                        <a:prstGeom prst="rect">
+                          <a:avLst/>
+                        </a:prstGeom>
+                        <a:solidFill>
+                          <a:srgbClr val="FFFFFF"/>
+                        </a:solidFill>
+                        <a:ln w="9525">
+                          <a:solidFill>
+                            <a:srgbClr val="000000"/>
+                          </a:solidFill>
+                          <a:miter lim="800000"/>
+                          <a:headEnd/>
+                          <a:tailEnd/>
+                        </a:ln>
+                      </wps:spPr>
+                      <wps:txbx>
+                        <w:txbxContent>
+                          <w:p>
+                            <w:pPr>
+                              <w:rPr>
+                                <w:lang w:val="en-US"/>
+                              </w:rPr>
+                            </w:pPr>
+                            <w:r>
+                              <w:rPr>
+                                <w:lang w:val="en-US"/>
+                              </w:rPr>
+                              <w:t>Input Area</w:t>
+                            </w:r>
+                          </w:p>
+                        </w:txbxContent>
+                      </wps:txbx>
+                      <wps:bodyPr rot="0" vert="horz" wrap="square" lIns="91440" tIns="45720" rIns="91440" bIns="45720" anchor="t" anchorCtr="0">
+                        <a:noAutofit/>
+                      </wps:bodyPr>
+                    </wps:wsp>
+                  </a:graphicData>
+                </a:graphic>
+                <wp14:sizeRelH relativeFrom="margin">
+                  <wp14:pctWidth>0</wp14:pctWidth>
+                </wp14:sizeRelH>
+                <wp14:sizeRelV relativeFrom="margin">
+                  <wp14:pctHeight>0</wp14:pctHeight>
+                </wp14:sizeRelV>
+              </wp:anchor>
+            </w:drawing>
+          </mc:Choice>
+          <mc:Fallback>
+            <w:pict>
+              <v:shape id="_x0000_s1027" type="#_x0000_t202" style="position:absolute;margin-left:-5.85pt;margin-top:133.2pt;width:57.6pt;height:36pt;z-index:251667456;visibility:visible;mso-wrap-style:square;mso-width-percent:0;mso-height-percent:0;mso-wrap-distance-left:9pt;mso-wrap-distance-top:0;mso-wrap-distance-right:9pt;mso-wrap-distance-bottom:0;mso-position-horizontal:absolute;mso-position-horizontal-relative:text;mso-position-vertical:absolute;mso-position-vertical-relative:text;mso-width-percent:0;mso-height-percent:0;mso-width-relative:margin;mso-height-relative:margin;v-text-anchor:top" o:gfxdata="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">
+                <v:textbox>
+                  <w:txbxContent>
+                    <w:p>
+                      <w:pPr>
+                        <w:rPr>
+                          <w:lang w:val="en-US"/>
+                        </w:rPr>
+                      </w:pPr>
+                      <w:r>
+                        <w:rPr>
+                          <w:lang w:val="en-US"/>
+                        </w:rPr>
+                        <w:t>Input Area</w:t>
+                      </w:r>
+                    </w:p>
+                  </w:txbxContent>
+                </v:textbox>
+              </v:shape>
+            </w:pict>
+          </mc:Fallback>
+        </mc:AlternateContent>
+      </w:r>
+      <w:r>
+        <w:rPr>
+          <w:noProof/>
+          <w:lang w:eastAsia="en-CA"/>
+        </w:rPr>
+        <mc:AlternateContent>
+          <mc:Choice Requires="wps">
+            <w:drawing>
+              <wp:anchor distT="0" distB="0" distL="114300" distR="114300" simplePos="0" relativeHeight="251665408" behindDoc="0" locked="0" layoutInCell="1" allowOverlap="1">
+                <wp:simplePos x="0" y="0"/>
+                <wp:positionH relativeFrom="column">
+                  <wp:posOffset>457200</wp:posOffset>
+                </wp:positionH>
+                <wp:positionV relativeFrom="paragraph">
+                  <wp:posOffset>957580</wp:posOffset>
+                </wp:positionV>
+                <wp:extent cx="777240" cy="731520"/>
+                <wp:effectExtent l="38100" t="38100" r="60960" b="87630"/>
+                <wp:wrapNone/>
+                <wp:docPr id="6" name="Straight Arrow Connector 6"/>
+                <wp:cNvGraphicFramePr/>
+                <a:graphic xmlns:a="http://schemas.openxmlformats.org/drawingml/2006/main">
+                  <a:graphicData uri="http://schemas.microsoft.com/office/word/2010/wordprocessingShape">
+                    <wps:wsp>
+                      <wps:cNvCnPr/>
+                      <wps:spPr>
+                        <a:xfrm flipV="1">
+                          <a:off x="0" y="0"/>
+                          <a:ext cx="777240" cy="731520"/>
+                        </a:xfrm>
+                        <a:prstGeom prst="straightConnector1">
+                          <a:avLst/>
+                        </a:prstGeom>
+                        <a:ln>
+                          <a:tailEnd type="arrow"/>
+                        </a:ln>
+                      </wps:spPr>
+                      <wps:style>
+                        <a:lnRef idx="2">
+                          <a:schemeClr val="dk1"/>
+                        </a:lnRef>
+                        <a:fillRef idx="0">
+                          <a:schemeClr val="dk1"/>
+                        </a:fillRef>
+                        <a:effectRef idx="1">
+                          <a:schemeClr val="dk1"/>
+                        </a:effectRef>
+                        <a:fontRef idx="minor">
+                          <a:schemeClr val="tx1"/>
+                        </a:fontRef>
+                      </wps:style>
+                      <wps:bodyPr/>
+                    </wps:wsp>
+                  </a:graphicData>
+                </a:graphic>
+              </wp:anchor>
+            </w:drawing>
+          </mc:Choice>
+          <mc:Fallback>
+            <w:pict>
+              <v:shapetype id="_x0000_t32" coordsize="21600,21600" o:spt="32" o:oned="t" path="m,l21600,21600e" filled="f">
+                <v:path arrowok="t" fillok="f" o:connecttype="none"/>
+                <o:lock v:ext="edit" shapetype="t"/>
+              </v:shapetype>
+              <v:shape id="Straight Arrow Connector 6" o:spid="_x0000_s1026" type="#_x0000_t32" style="position:absolute;margin-left:36pt;margin-top:75.4pt;width:61.2pt;height:57.6pt;flip:y;z-index:251665408;visibility:visible;mso-wrap-style:square;mso-wrap-distance-left:9pt;mso-wrap-distance-top:0;mso-wrap-distance-right:9pt;mso-wrap-distance-bottom:0;mso-position-horizontal:absolute;mso-position-horizontal-relative:text;mso-position-vertical:absolute;mso-position-vertical-relative:text" o:gfxdata="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" strokecolor="black [3200]" strokeweight="2pt">
+                <v:stroke endarrow="open"/>
+                <v:shadow on="t" color="black" opacity="24903f" origin=",.5" offset="0,.55556mm"/>
+              </v:shape>
+            </w:pict>
+          </mc:Fallback>
+        </mc:AlternateContent>
+      </w:r>
+      <w:r>
+        <w:rPr>
+          <w:noProof/>
+          <w:lang w:eastAsia="en-CA"/>
+        </w:rPr>
+        <mc:AlternateContent>
+          <mc:Choice Requires="wps">
+            <w:drawing>
+              <wp:anchor distT="0" distB="0" distL="114300" distR="114300" simplePos="0" relativeHeight="251664384" behindDoc="0" locked="0" layoutInCell="1" allowOverlap="1">
+                <wp:simplePos x="0" y="0"/>
+                <wp:positionH relativeFrom="column">
+                  <wp:posOffset>4343400</wp:posOffset>
+                </wp:positionH>
+                <wp:positionV relativeFrom="paragraph">
+                  <wp:posOffset>843280</wp:posOffset>
+                </wp:positionV>
+                <wp:extent cx="1051560" cy="182880"/>
+                <wp:effectExtent l="57150" t="38100" r="53340" b="121920"/>
+                <wp:wrapNone/>
+                <wp:docPr id="5" name="Straight Arrow Connector 5"/>
+                <wp:cNvGraphicFramePr/>
+                <a:graphic xmlns:a="http://schemas.openxmlformats.org/drawingml/2006/main">
+                  <a:graphicData uri="http://schemas.microsoft.com/office/word/2010/wordprocessingShape">
+                    <wps:wsp>
+                      <wps:cNvCnPr/>
+                      <wps:spPr>
+                        <a:xfrm flipH="1">
+                          <a:off x="0" y="0"/>
+                          <a:ext cx="1051560" cy="182880"/>
+                        </a:xfrm>
+                        <a:prstGeom prst="straightConnector1">
+                          <a:avLst/>
+                        </a:prstGeom>
+                        <a:ln>
+                          <a:tailEnd type="arrow"/>
+                        </a:ln>
+                      </wps:spPr>
+                      <wps:style>
+                        <a:lnRef idx="2">
+                          <a:schemeClr val="dk1"/>
+                        </a:lnRef>
+                        <a:fillRef idx="0">
+                          <a:schemeClr val="dk1"/>
+                        </a:fillRef>
+                        <a:effectRef idx="1">
+                          <a:schemeClr val="dk1"/>
+                        </a:effectRef>
+                        <a:fontRef idx="minor">
+                          <a:schemeClr val="tx1"/>
+                        </a:fontRef>
+                      </wps:style>
+                      <wps:bodyPr/>
+                    </wps:wsp>
+                  </a:graphicData>
+                </a:graphic>
+              </wp:anchor>
+            </w:drawing>
+          </mc:Choice>
+          <mc:Fallback>
+            <w:pict>
+              <v:shape id="Straight Arrow Connector 5" o:spid="_x0000_s1026" type="#_x0000_t32" style="position:absolute;margin-left:342pt;margin-top:66.4pt;width:82.8pt;height:14.4pt;flip:x;z-index:251664384;visibility:visible;mso-wrap-style:square;mso-wrap-distance-left:9pt;mso-wrap-distance-top:0;mso-wrap-distance-right:9pt;mso-wrap-distance-bottom:0;mso-position-horizontal:absolute;mso-position-horizontal-relative:text;mso-position-vertical:absolute;mso-position-vertical-relative:text" o:gfxdata="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" strokecolor="black [3200]" strokeweight="2pt">
+                <v:stroke endarrow="open"/>
+                <v:shadow on="t" color="black" opacity="24903f" origin=",.5" offset="0,.55556mm"/>
+              </v:shape>
+            </w:pict>
+          </mc:Fallback>
+        </mc:AlternateContent>
+      </w:r>
+      <w:r>
+        <w:rPr>
+          <w:noProof/>
+          <w:lang w:eastAsia="en-CA"/>
+        </w:rPr>
+        <mc:AlternateContent>
+          <mc:Choice Requires="wps">
+            <w:drawing>
+              <wp:anchor distT="0" distB="0" distL="114300" distR="114300" simplePos="0" relativeHeight="251663360" behindDoc="0" locked="0" layoutInCell="1" allowOverlap="1" wp14:editId="36B11C9B">
+                <wp:simplePos x="0" y="0"/>
+                <wp:positionH relativeFrom="column">
+                  <wp:posOffset>2514600</wp:posOffset>
+                </wp:positionH>
+                <wp:positionV relativeFrom="paragraph">
+                  <wp:posOffset>2969260</wp:posOffset>
+                </wp:positionV>
+                <wp:extent cx="662940" cy="1403985"/>
+                <wp:effectExtent l="0" t="0" r="22860" b="14605"/>
+                <wp:wrapNone/>
+                <wp:docPr id="307" name="Text Box 2"/>
+                <wp:cNvGraphicFramePr>
+                  <a:graphicFrameLocks xmlns:a="http://schemas.openxmlformats.org/drawingml/2006/main"/>
+                </wp:cNvGraphicFramePr>
+                <a:graphic xmlns:a="http://schemas.openxmlformats.org/drawingml/2006/main">
+                  <a:graphicData uri="http://schemas.microsoft.com/office/word/2010/wordprocessingShape">
+                    <wps:wsp>
+                      <wps:cNvSpPr txBox="1">
+                        <a:spLocks noChangeArrowheads="1"/>
+                      </wps:cNvSpPr>
+                      <wps:spPr bwMode="auto">
+                        <a:xfrm>
+                          <a:off x="0" y="0"/>
+                          <a:ext cx="662940" cy="1403985"/>
+                        </a:xfrm>
+                        <a:prstGeom prst="rect">
+                          <a:avLst/>
+                        </a:prstGeom>
+                        <a:solidFill>
+                          <a:srgbClr val="FFFFFF"/>
+                        </a:solidFill>
+                        <a:ln w="9525">
+                          <a:solidFill>
+                            <a:srgbClr val="000000"/>
+                          </a:solidFill>
+                          <a:miter lim="800000"/>
+                          <a:headEnd/>
+                          <a:tailEnd/>
+                        </a:ln>
+                      </wps:spPr>
+                      <wps:txbx>
+                        <w:txbxContent>
+                          <w:p>
+                            <w:pPr>
+                              <w:rPr>
+                                <w:lang w:val="en-US"/>
+                              </w:rPr>
+                            </w:pPr>
+                            <w:r>
+                              <w:rPr>
+                                <w:lang w:val="en-US"/>
+                              </w:rPr>
+                              <w:t>Buttons</w:t>
+                            </w:r>
+                          </w:p>
+                        </w:txbxContent>
+                      </wps:txbx>
+                      <wps:bodyPr rot="0" vert="horz" wrap="square" lIns="91440" tIns="45720" rIns="91440" bIns="45720" anchor="t" anchorCtr="0">
+                        <a:spAutoFit/>
+                      </wps:bodyPr>
+                    </wps:wsp>
+                  </a:graphicData>
+                </a:graphic>
+                <wp14:sizeRelH relativeFrom="margin">
+                  <wp14:pctWidth>0</wp14:pctWidth>
+                </wp14:sizeRelH>
+                <wp14:sizeRelV relativeFrom="margin">
+                  <wp14:pctHeight>20000</wp14:pctHeight>
+                </wp14:sizeRelV>
+              </wp:anchor>
+            </w:drawing>
+          </mc:Choice>
+          <mc:Fallback>
+            <w:pict>
+              <v:shape id="_x0000_s1028" type="#_x0000_t202" style="position:absolute;margin-left:198pt;margin-top:233.8pt;width:52.2pt;height:110.55pt;z-index:251663360;visibility:visible;mso-wrap-style:square;mso-width-percent:0;mso-height-percent:200;mso-wrap-distance-left:9pt;mso-wrap-distance-top:0;mso-wrap-distance-right:9pt;mso-wrap-distance-bottom:0;mso-position-horizontal:absolute;mso-position-horizontal-relative:text;mso-position-vertical:absolute;mso-position-vertical-relative:text;mso-width-percent:0;mso-height-percent:200;mso-width-relative:margin;mso-height-relative:margin;v-text-anchor:top" o:gfxdata="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">
+                <v:textbox style="mso-fit-shape-to-text:t">
+                  <w:txbxContent>
+                    <w:p>
+                      <w:pPr>
+                        <w:rPr>
+                          <w:lang w:val="en-US"/>
+                        </w:rPr>
+                      </w:pPr>
+                      <w:r>
+                        <w:rPr>
+                          <w:lang w:val="en-US"/>
+                        </w:rPr>
+                        <w:t>Buttons</w:t>
+                      </w:r>
+                    </w:p>
+                  </w:txbxContent>
+                </v:textbox>
+              </v:shape>
+            </w:pict>
+          </mc:Fallback>
+        </mc:AlternateContent>
+      </w:r>
+      <w:r>
+        <w:rPr>
+          <w:noProof/>
+          <w:lang w:eastAsia="en-CA"/>
+        </w:rPr>
+        <mc:AlternateContent>
+          <mc:Choice Requires="wps">
+            <w:drawing>
+              <wp:anchor distT="0" distB="0" distL="114300" distR="114300" simplePos="0" relativeHeight="251661312" behindDoc="0" locked="0" layoutInCell="1" allowOverlap="1">
+                <wp:simplePos x="0" y="0"/>
+                <wp:positionH relativeFrom="column">
+                  <wp:posOffset>2125980</wp:posOffset>
+                </wp:positionH>
+                <wp:positionV relativeFrom="paragraph">
+                  <wp:posOffset>2374900</wp:posOffset>
+                </wp:positionV>
+                <wp:extent cx="708660" cy="571500"/>
+                <wp:effectExtent l="57150" t="38100" r="72390" b="95250"/>
+                <wp:wrapNone/>
+                <wp:docPr id="4" name="Straight Arrow Connector 4"/>
+                <wp:cNvGraphicFramePr/>
+                <a:graphic xmlns:a="http://schemas.openxmlformats.org/drawingml/2006/main">
+                  <a:graphicData uri="http://schemas.microsoft.com/office/word/2010/wordprocessingShape">
+                    <wps:wsp>
+                      <wps:cNvCnPr/>
+                      <wps:spPr>
+                        <a:xfrm flipH="1" flipV="1">
+                          <a:off x="0" y="0"/>
+                          <a:ext cx="708660" cy="571500"/>
+                        </a:xfrm>
+                        <a:prstGeom prst="straightConnector1">
+                          <a:avLst/>
+                        </a:prstGeom>
+                        <a:ln>
+                          <a:tailEnd type="arrow"/>
+                        </a:ln>
+                      </wps:spPr>
+                      <wps:style>
+                        <a:lnRef idx="2">
+                          <a:schemeClr val="dk1"/>
+                        </a:lnRef>
+                        <a:fillRef idx="0">
+                          <a:schemeClr val="dk1"/>
+                        </a:fillRef>
+                        <a:effectRef idx="1">
+                          <a:schemeClr val="dk1"/>
+                        </a:effectRef>
+                        <a:fontRef idx="minor">
+                          <a:schemeClr val="tx1"/>
+                        </a:fontRef>
+                      </wps:style>
+                      <wps:bodyPr/>
+                    </wps:wsp>
+                  </a:graphicData>
+                </a:graphic>
+              </wp:anchor>
+            </w:drawing>
+          </mc:Choice>
+          <mc:Fallback>
+            <w:pict>
+              <v:shape id="Straight Arrow Connector 4" o:spid="_x0000_s1026" type="#_x0000_t32" style="position:absolute;margin-left:167.4pt;margin-top:187pt;width:55.8pt;height:45pt;flip:x y;z-index:251661312;visibility:visible;mso-wrap-style:square;mso-wrap-distance-left:9pt;mso-wrap-distance-top:0;mso-wrap-distance-right:9pt;mso-wrap-distance-bottom:0;mso-position-horizontal:absolute;mso-position-horizontal-relative:text;mso-position-vertical:absolute;mso-position-vertical-relative:text" o:gfxdata="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" strokecolor="black [3200]" strokeweight="2pt">
+                <v:stroke endarrow="open"/>
+                <v:shadow on="t" color="black" opacity="24903f" origin=",.5" offset="0,.55556mm"/>
+              </v:shape>
+            </w:pict>
+          </mc:Fallback>
+        </mc:AlternateContent>
+      </w:r>
+      <w:r>
+        <w:rPr>
+          <w:noProof/>
+          <w:lang w:eastAsia="en-CA"/>
+        </w:rPr>
+        <mc:AlternateContent>
+          <mc:Choice Requires="wps">
+            <w:drawing>
+              <wp:anchor distT="0" distB="0" distL="114300" distR="114300" simplePos="0" relativeHeight="251660288" behindDoc="0" locked="0" layoutInCell="1" allowOverlap="1">
+                <wp:simplePos x="0" y="0"/>
+                <wp:positionH relativeFrom="column">
+                  <wp:posOffset>2834640</wp:posOffset>
+                </wp:positionH>
+                <wp:positionV relativeFrom="paragraph">
+                  <wp:posOffset>2420620</wp:posOffset>
+                </wp:positionV>
+                <wp:extent cx="640080" cy="525780"/>
+                <wp:effectExtent l="38100" t="38100" r="64770" b="83820"/>
+                <wp:wrapNone/>
+                <wp:docPr id="3" name="Straight Arrow Connector 3"/>
+                <wp:cNvGraphicFramePr/>
+                <a:graphic xmlns:a="http://schemas.openxmlformats.org/drawingml/2006/main">
+                  <a:graphicData uri="http://schemas.microsoft.com/office/word/2010/wordprocessingShape">
+                    <wps:wsp>
+                      <wps:cNvCnPr/>
+                      <wps:spPr>
+                        <a:xfrm flipV="1">
+                          <a:off x="0" y="0"/>
+                          <a:ext cx="640080" cy="525780"/>
+                        </a:xfrm>
+                        <a:prstGeom prst="straightConnector1">
+                          <a:avLst/>
+                        </a:prstGeom>
+                        <a:ln>
+                          <a:tailEnd type="arrow"/>
+                        </a:ln>
+                      </wps:spPr>
+                      <wps:style>
+                        <a:lnRef idx="2">
+                          <a:schemeClr val="dk1"/>
+                        </a:lnRef>
+                        <a:fillRef idx="0">
+                          <a:schemeClr val="dk1"/>
+                        </a:fillRef>
+                        <a:effectRef idx="1">
+                          <a:schemeClr val="dk1"/>
+                        </a:effectRef>
+                        <a:fontRef idx="minor">
+                          <a:schemeClr val="tx1"/>
+                        </a:fontRef>
+                      </wps:style>
+                      <wps:bodyPr/>
+                    </wps:wsp>
+                  </a:graphicData>
+                </a:graphic>
+              </wp:anchor>
+            </w:drawing>
+          </mc:Choice>
+          <mc:Fallback>
+            <w:pict>
+              <v:shape id="Straight Arrow Connector 3" o:spid="_x0000_s1026" type="#_x0000_t32" style="position:absolute;margin-left:223.2pt;margin-top:190.6pt;width:50.4pt;height:41.4pt;flip:y;z-index:251660288;visibility:visible;mso-wrap-style:square;mso-wrap-distance-left:9pt;mso-wrap-distance-top:0;mso-wrap-distance-right:9pt;mso-wrap-distance-bottom:0;mso-position-horizontal:absolute;mso-position-horizontal-relative:text;mso-position-vertical:absolute;mso-position-vertical-relative:text" o:gfxdata="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" strokecolor="black [3200]" strokeweight="2pt">
+                <v:stroke endarrow="open"/>
+                <v:shadow on="t" color="black" opacity="24903f" origin=",.5" offset="0,.55556mm"/>
+              </v:shape>
+            </w:pict>
+          </mc:Fallback>
+        </mc:AlternateContent>
+      </w:r>
+      <w:r>
+        <w:rPr>
+          <w:noProof/>
+          <w:lang w:eastAsia="en-CA"/>
+        </w:rPr>
+        <mc:AlternateContent>
+          <mc:Choice Requires="wps">
+            <w:drawing>
+              <wp:anchor distT="0" distB="0" distL="114300" distR="114300" simplePos="0" relativeHeight="251659264" behindDoc="0" locked="0" layoutInCell="1" allowOverlap="1">
+                <wp:simplePos x="0" y="0"/>
+                <wp:positionH relativeFrom="column">
+                  <wp:posOffset>2834640</wp:posOffset>
+                </wp:positionH>
+                <wp:positionV relativeFrom="paragraph">
+                  <wp:posOffset>1986280</wp:posOffset>
+                </wp:positionV>
+                <wp:extent cx="571500" cy="960120"/>
+                <wp:effectExtent l="38100" t="38100" r="57150" b="87630"/>
+                <wp:wrapNone/>
+                <wp:docPr id="2" name="Straight Arrow Connector 2"/>
+                <wp:cNvGraphicFramePr/>
+                <a:graphic xmlns:a="http://schemas.openxmlformats.org/drawingml/2006/main">
+                  <a:graphicData uri="http://schemas.microsoft.com/office/word/2010/wordprocessingShape">
+                    <wps:wsp>
+                      <wps:cNvCnPr/>
+                      <wps:spPr>
+                        <a:xfrm flipV="1">
+                          <a:off x="0" y="0"/>
+                          <a:ext cx="571500" cy="960120"/>
+                        </a:xfrm>
+                        <a:prstGeom prst="straightConnector1">
+                          <a:avLst/>
+                        </a:prstGeom>
+                        <a:ln>
+                          <a:tailEnd type="arrow"/>
+                        </a:ln>
+                      </wps:spPr>
+                      <wps:style>
+                        <a:lnRef idx="2">
+                          <a:schemeClr val="dk1"/>
+                        </a:lnRef>
+                        <a:fillRef idx="0">
+                          <a:schemeClr val="dk1"/>
+                        </a:fillRef>
+                        <a:effectRef idx="1">
+                          <a:schemeClr val="dk1"/>
+                        </a:effectRef>
+                        <a:fontRef idx="minor">
+                          <a:schemeClr val="tx1"/>
+                        </a:fontRef>
+                      </wps:style>
+                      <wps:bodyPr/>
+                    </wps:wsp>
+                  </a:graphicData>
+                </a:graphic>
+              </wp:anchor>
+            </w:drawing>
+          </mc:Choice>
+          <mc:Fallback>
+            <w:pict>
+              <v:shape id="Straight Arrow Connector 2" o:spid="_x0000_s1026" type="#_x0000_t32" style="position:absolute;margin-left:223.2pt;margin-top:156.4pt;width:45pt;height:75.6pt;flip:y;z-index:251659264;visibility:visible;mso-wrap-style:square;mso-wrap-distance-left:9pt;mso-wrap-distance-top:0;mso-wrap-distance-right:9pt;mso-wrap-distance-bottom:0;mso-position-horizontal:absolute;mso-position-horizontal-relative:text;mso-position-vertical:absolute;mso-position-vertical-relative:text" o:gfxdata="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" strokecolor="black [3200]" strokeweight="2pt">
+                <v:stroke endarrow="open"/>
+                <v:shadow on="t" color="black" opacity="24903f" origin=",.5" offset="0,.55556mm"/>
+              </v:shape>
+            </w:pict>
+          </mc:Fallback>
+        </mc:AlternateContent>
+      </w:r>
+      <w:r>
+        <w:rPr>
+          <w:noProof/>
+          <w:lang w:eastAsia="en-CA"/>
+        </w:rPr>
+        <w:drawing>
+          <wp:inline distT="0" distB="0" distL="0" distR="0">
+            <wp:extent cx="7035600" cy="3436620"/>
+            <wp:effectExtent l="0" t="0" r="0" b="0"/>
+            <wp:docPr id="1" name="Picture 1"/>
+            <wp:cNvGraphicFramePr>
+              <a:graphicFrameLocks xmlns:a="http://schemas.openxmlformats.org/drawingml/2006/main" noChangeAspect="1"/>
+            </wp:cNvGraphicFramePr>
+            <a:graphic xmlns:a="http://schemas.openxmlformats.org/drawingml/2006/main">
+              <a:graphicData uri="http://schemas.openxmlformats.org/drawingml/2006/picture">
+                <pic:pic xmlns:pic="http://schemas.openxmlformats.org/drawingml/2006/picture">
+                  <pic:nvPicPr>
+                    <pic:cNvPr id="0" name="Outline.png"/>
+                    <pic:cNvPicPr/>
+                  </pic:nvPicPr>
+                  <pic:blipFill>
+                    <a:blip r:embed="rId5" cstate="print">
+                      <a:extLst>
+                        <a:ext uri="{28A0092B-C50C-407E-A947-70E740481C1C}">
+                          <a14:useLocalDpi xmlns:a14="http://schemas.microsoft.com/office/drawing/2010/main" val="0"/>
+                        </a:ext>
+                      </a:extLst>
+                    </a:blip>
+                    <a:stretch>
+                      <a:fillRect/>
+                    </a:stretch>
+                  </pic:blipFill>
+                  <pic:spPr>
+                    <a:xfrm>
+                      <a:off x="0" y="0"/>
+                      <a:ext cx="7035600" cy="3436620"/>
+                    </a:xfrm>
+                    <a:prstGeom prst="rect">
+                      <a:avLst/>
+                    </a:prstGeom>
+                  </pic:spPr>
+                </pic:pic>
+              </a:graphicData>
+            </a:graphic>
+          </wp:inline>
+        </w:drawing>
+      </w:r>
     </w:p>
     <w:p>
       <w:pPr>
@@ -1103,6 +1816,36 @@
       </w:tcPr>
     </w:tblStylePr>
   </w:style>
+  <w:style w:type="paragraph" w:styleId="BalloonText">
+    <w:name w:val="Balloon Text"/>
+    <w:basedOn w:val="Normal"/>
+    <w:link w:val="BalloonTextChar"/>
+    <w:uiPriority w:val="99"/>
+    <w:semiHidden/>
+    <w:unhideWhenUsed/>
+    <w:rsid w:val="00B10245"/>
+    <w:pPr>
+      <w:spacing w:after="0" w:line="240" w:lineRule="auto"/>
+    </w:pPr>
+    <w:rPr>
+      <w:rFonts w:ascii="Tahoma" w:hAnsi="Tahoma" w:cs="Tahoma"/>
+      <w:sz w:val="16"/>
+      <w:szCs w:val="16"/>
+    </w:rPr>
+  </w:style>
+  <w:style w:type="character" w:customStyle="1" w:styleId="BalloonTextChar">
+    <w:name w:val="Balloon Text Char"/>
+    <w:basedOn w:val="DefaultParagraphFont"/>
+    <w:link w:val="BalloonText"/>
+    <w:uiPriority w:val="99"/>
+    <w:semiHidden/>
+    <w:rsid w:val="00B10245"/>
+    <w:rPr>
+      <w:rFonts w:ascii="Tahoma" w:hAnsi="Tahoma" w:cs="Tahoma"/>
+      <w:sz w:val="16"/>
+      <w:szCs w:val="16"/>
+    </w:rPr>
+  </w:style>
 </w:styles>
 </file>
 
@@ -1396,6 +2139,36 @@
         </w:tcBorders>
       </w:tcPr>
     </w:tblStylePr>
+  </w:style>
+  <w:style w:type="paragraph" w:styleId="BalloonText">
+    <w:name w:val="Balloon Text"/>
+    <w:basedOn w:val="Normal"/>
+    <w:link w:val="BalloonTextChar"/>
+    <w:uiPriority w:val="99"/>
+    <w:semiHidden/>
+    <w:unhideWhenUsed/>
+    <w:rsid w:val="00B10245"/>
+    <w:pPr>
+      <w:spacing w:after="0" w:line="240" w:lineRule="auto"/>
+    </w:pPr>
+    <w:rPr>
+      <w:rFonts w:ascii="Tahoma" w:hAnsi="Tahoma" w:cs="Tahoma"/>
+      <w:sz w:val="16"/>
+      <w:szCs w:val="16"/>
+    </w:rPr>
+  </w:style>
+  <w:style w:type="character" w:customStyle="1" w:styleId="BalloonTextChar">
+    <w:name w:val="Balloon Text Char"/>
+    <w:basedOn w:val="DefaultParagraphFont"/>
+    <w:link w:val="BalloonText"/>
+    <w:uiPriority w:val="99"/>
+    <w:semiHidden/>
+    <w:rsid w:val="00B10245"/>
+    <w:rPr>
+      <w:rFonts w:ascii="Tahoma" w:hAnsi="Tahoma" w:cs="Tahoma"/>
+      <w:sz w:val="16"/>
+      <w:szCs w:val="16"/>
+    </w:rPr>
   </w:style>
 </w:styles>
 </file>

--- a/Character Information.docx
+++ b/Character Information.docx
@@ -238,6 +238,14 @@
     </w:p>
     <w:p>
       <w:pPr>
+        <w:jc w:val="center"/>
+        <w:rPr>
+          <w:lang w:val="en-US"/>
+        </w:rPr>
+      </w:pPr>
+    </w:p>
+    <w:p>
+      <w:pPr>
         <w:rPr>
           <w:lang w:val="en-US"/>
         </w:rPr>
@@ -322,6 +330,12 @@
           <w:lang w:val="en-US"/>
         </w:rPr>
       </w:pPr>
+      <w:r>
+        <w:rPr>
+          <w:lang w:val="en-US"/>
+        </w:rPr>
+        <w:t>Data Type &amp; Description:</w:t>
+      </w:r>
     </w:p>
     <w:tbl>
       <w:tblPr>
@@ -768,8 +782,6 @@
             </w:r>
           </w:p>
         </w:tc>
-        <w:bookmarkStart w:id="0" w:name="_GoBack"/>
-        <w:bookmarkEnd w:id="0"/>
       </w:tr>
     </w:tbl>
     <w:p>
@@ -785,6 +797,8 @@
           <w:lang w:val="en-US"/>
         </w:rPr>
       </w:pPr>
+      <w:bookmarkStart w:id="0" w:name="_GoBack"/>
+      <w:bookmarkEnd w:id="0"/>
       <w:r>
         <w:rPr>
           <w:noProof/>
@@ -793,13 +807,84 @@
         <mc:AlternateContent>
           <mc:Choice Requires="wps">
             <w:drawing>
-              <wp:anchor distT="0" distB="0" distL="114300" distR="114300" simplePos="0" relativeHeight="251669504" behindDoc="0" locked="0" layoutInCell="1" allowOverlap="1" wp14:anchorId="3DE2F4D6" wp14:editId="46D77ECC">
+              <wp:anchor distT="0" distB="0" distL="114300" distR="114300" simplePos="0" relativeHeight="251670528" behindDoc="0" locked="0" layoutInCell="1" allowOverlap="1">
                 <wp:simplePos x="0" y="0"/>
                 <wp:positionH relativeFrom="column">
-                  <wp:posOffset>5337810</wp:posOffset>
+                  <wp:posOffset>2080260</wp:posOffset>
                 </wp:positionH>
                 <wp:positionV relativeFrom="paragraph">
-                  <wp:posOffset>682625</wp:posOffset>
+                  <wp:posOffset>1727200</wp:posOffset>
+                </wp:positionV>
+                <wp:extent cx="434340" cy="868680"/>
+                <wp:effectExtent l="38100" t="38100" r="22860" b="26670"/>
+                <wp:wrapNone/>
+                <wp:docPr id="10" name="Straight Arrow Connector 10"/>
+                <wp:cNvGraphicFramePr/>
+                <a:graphic xmlns:a="http://schemas.openxmlformats.org/drawingml/2006/main">
+                  <a:graphicData uri="http://schemas.microsoft.com/office/word/2010/wordprocessingShape">
+                    <wps:wsp>
+                      <wps:cNvCnPr/>
+                      <wps:spPr>
+                        <a:xfrm flipH="1" flipV="1">
+                          <a:off x="0" y="0"/>
+                          <a:ext cx="434340" cy="868680"/>
+                        </a:xfrm>
+                        <a:prstGeom prst="straightConnector1">
+                          <a:avLst/>
+                        </a:prstGeom>
+                        <a:ln>
+                          <a:tailEnd type="arrow"/>
+                        </a:ln>
+                      </wps:spPr>
+                      <wps:style>
+                        <a:lnRef idx="2">
+                          <a:schemeClr val="dk1"/>
+                        </a:lnRef>
+                        <a:fillRef idx="0">
+                          <a:schemeClr val="dk1"/>
+                        </a:fillRef>
+                        <a:effectRef idx="1">
+                          <a:schemeClr val="dk1"/>
+                        </a:effectRef>
+                        <a:fontRef idx="minor">
+                          <a:schemeClr val="tx1"/>
+                        </a:fontRef>
+                      </wps:style>
+                      <wps:bodyPr/>
+                    </wps:wsp>
+                  </a:graphicData>
+                </a:graphic>
+              </wp:anchor>
+            </w:drawing>
+          </mc:Choice>
+          <mc:Fallback>
+            <w:pict>
+              <v:shapetype id="_x0000_t32" coordsize="21600,21600" o:spt="32" o:oned="t" path="m,l21600,21600e" filled="f">
+                <v:path arrowok="t" fillok="f" o:connecttype="none"/>
+                <o:lock v:ext="edit" shapetype="t"/>
+              </v:shapetype>
+              <v:shape id="Straight Arrow Connector 10" o:spid="_x0000_s1026" type="#_x0000_t32" style="position:absolute;margin-left:163.8pt;margin-top:136pt;width:34.2pt;height:68.4pt;flip:x y;z-index:251670528;visibility:visible;mso-wrap-style:square;mso-wrap-distance-left:9pt;mso-wrap-distance-top:0;mso-wrap-distance-right:9pt;mso-wrap-distance-bottom:0;mso-position-horizontal:absolute;mso-position-horizontal-relative:text;mso-position-vertical:absolute;mso-position-vertical-relative:text" o:gfxdata="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" strokecolor="black [3200]" strokeweight="1.5pt">
+                <v:stroke endarrow="open"/>
+              </v:shape>
+            </w:pict>
+          </mc:Fallback>
+        </mc:AlternateContent>
+      </w:r>
+      <w:r>
+        <w:rPr>
+          <w:noProof/>
+          <w:lang w:eastAsia="en-CA"/>
+        </w:rPr>
+        <mc:AlternateContent>
+          <mc:Choice Requires="wps">
+            <w:drawing>
+              <wp:anchor distT="0" distB="0" distL="114300" distR="114300" simplePos="0" relativeHeight="251669504" behindDoc="0" locked="0" layoutInCell="1" allowOverlap="1" wp14:anchorId="3325BDF3" wp14:editId="49F4F3B6">
+                <wp:simplePos x="0" y="0"/>
+                <wp:positionH relativeFrom="column">
+                  <wp:posOffset>4629150</wp:posOffset>
+                </wp:positionH>
+                <wp:positionV relativeFrom="paragraph">
+                  <wp:posOffset>553085</wp:posOffset>
                 </wp:positionV>
                 <wp:extent cx="777240" cy="274320"/>
                 <wp:effectExtent l="0" t="0" r="22860" b="11430"/>
@@ -872,7 +957,7 @@
                 <v:stroke joinstyle="miter"/>
                 <v:path gradientshapeok="t" o:connecttype="rect"/>
               </v:shapetype>
-              <v:shape id="Text Box 2" o:spid="_x0000_s1026" type="#_x0000_t202" style="position:absolute;margin-left:420.3pt;margin-top:53.75pt;width:61.2pt;height:21.6pt;z-index:251669504;visibility:visible;mso-wrap-style:square;mso-width-percent:0;mso-height-percent:0;mso-wrap-distance-left:9pt;mso-wrap-distance-top:0;mso-wrap-distance-right:9pt;mso-wrap-distance-bottom:0;mso-position-horizontal:absolute;mso-position-horizontal-relative:text;mso-position-vertical:absolute;mso-position-vertical-relative:text;mso-width-percent:0;mso-height-percent:0;mso-width-relative:margin;mso-height-relative:margin;v-text-anchor:top" o:gfxdata="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">
+              <v:shape id="Text Box 2" o:spid="_x0000_s1026" type="#_x0000_t202" style="position:absolute;margin-left:364.5pt;margin-top:43.55pt;width:61.2pt;height:21.6pt;z-index:251669504;visibility:visible;mso-wrap-style:square;mso-width-percent:0;mso-height-percent:0;mso-wrap-distance-left:9pt;mso-wrap-distance-top:0;mso-wrap-distance-right:9pt;mso-wrap-distance-bottom:0;mso-position-horizontal:absolute;mso-position-horizontal-relative:text;mso-position-vertical:absolute;mso-position-vertical-relative:text;mso-width-percent:0;mso-height-percent:0;mso-width-relative:margin;mso-height-relative:margin;v-text-anchor:top" o:gfxdata="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">
                 <v:textbox>
                   <w:txbxContent>
                     <w:p>
@@ -903,13 +988,399 @@
         <mc:AlternateContent>
           <mc:Choice Requires="wps">
             <w:drawing>
-              <wp:anchor distT="0" distB="0" distL="114300" distR="114300" simplePos="0" relativeHeight="251667456" behindDoc="0" locked="0" layoutInCell="1" allowOverlap="1" wp14:editId="36B11C9B">
+              <wp:anchor distT="0" distB="0" distL="114300" distR="114300" simplePos="0" relativeHeight="251664384" behindDoc="0" locked="0" layoutInCell="1" allowOverlap="1" wp14:anchorId="0B65EBA9" wp14:editId="600E5B27">
                 <wp:simplePos x="0" y="0"/>
                 <wp:positionH relativeFrom="column">
-                  <wp:posOffset>-74295</wp:posOffset>
+                  <wp:posOffset>3634740</wp:posOffset>
                 </wp:positionH>
                 <wp:positionV relativeFrom="paragraph">
-                  <wp:posOffset>1691640</wp:posOffset>
+                  <wp:posOffset>683260</wp:posOffset>
+                </wp:positionV>
+                <wp:extent cx="1051560" cy="182880"/>
+                <wp:effectExtent l="38100" t="0" r="15240" b="102870"/>
+                <wp:wrapNone/>
+                <wp:docPr id="5" name="Straight Arrow Connector 5"/>
+                <wp:cNvGraphicFramePr/>
+                <a:graphic xmlns:a="http://schemas.openxmlformats.org/drawingml/2006/main">
+                  <a:graphicData uri="http://schemas.microsoft.com/office/word/2010/wordprocessingShape">
+                    <wps:wsp>
+                      <wps:cNvCnPr/>
+                      <wps:spPr>
+                        <a:xfrm flipH="1">
+                          <a:off x="0" y="0"/>
+                          <a:ext cx="1051560" cy="182880"/>
+                        </a:xfrm>
+                        <a:prstGeom prst="straightConnector1">
+                          <a:avLst/>
+                        </a:prstGeom>
+                        <a:ln>
+                          <a:tailEnd type="arrow"/>
+                        </a:ln>
+                      </wps:spPr>
+                      <wps:style>
+                        <a:lnRef idx="2">
+                          <a:schemeClr val="dk1"/>
+                        </a:lnRef>
+                        <a:fillRef idx="0">
+                          <a:schemeClr val="dk1"/>
+                        </a:fillRef>
+                        <a:effectRef idx="1">
+                          <a:schemeClr val="dk1"/>
+                        </a:effectRef>
+                        <a:fontRef idx="minor">
+                          <a:schemeClr val="tx1"/>
+                        </a:fontRef>
+                      </wps:style>
+                      <wps:bodyPr/>
+                    </wps:wsp>
+                  </a:graphicData>
+                </a:graphic>
+              </wp:anchor>
+            </w:drawing>
+          </mc:Choice>
+          <mc:Fallback>
+            <w:pict>
+              <v:shape id="Straight Arrow Connector 5" o:spid="_x0000_s1026" type="#_x0000_t32" style="position:absolute;margin-left:286.2pt;margin-top:53.8pt;width:82.8pt;height:14.4pt;flip:x;z-index:251664384;visibility:visible;mso-wrap-style:square;mso-wrap-distance-left:9pt;mso-wrap-distance-top:0;mso-wrap-distance-right:9pt;mso-wrap-distance-bottom:0;mso-position-horizontal:absolute;mso-position-horizontal-relative:text;mso-position-vertical:absolute;mso-position-vertical-relative:text" o:gfxdata="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" strokecolor="black [3200]" strokeweight="1.5pt">
+                <v:stroke endarrow="open"/>
+              </v:shape>
+            </w:pict>
+          </mc:Fallback>
+        </mc:AlternateContent>
+      </w:r>
+      <w:r>
+        <w:rPr>
+          <w:noProof/>
+          <w:lang w:eastAsia="en-CA"/>
+        </w:rPr>
+        <mc:AlternateContent>
+          <mc:Choice Requires="wps">
+            <w:drawing>
+              <wp:anchor distT="0" distB="0" distL="114300" distR="114300" simplePos="0" relativeHeight="251663360" behindDoc="0" locked="0" layoutInCell="1" allowOverlap="1" wp14:anchorId="21CBE02E" wp14:editId="2564059A">
+                <wp:simplePos x="0" y="0"/>
+                <wp:positionH relativeFrom="column">
+                  <wp:posOffset>2171700</wp:posOffset>
+                </wp:positionH>
+                <wp:positionV relativeFrom="paragraph">
+                  <wp:posOffset>2567305</wp:posOffset>
+                </wp:positionV>
+                <wp:extent cx="662940" cy="1403985"/>
+                <wp:effectExtent l="0" t="0" r="22860" b="28575"/>
+                <wp:wrapNone/>
+                <wp:docPr id="307" name="Text Box 2"/>
+                <wp:cNvGraphicFramePr>
+                  <a:graphicFrameLocks xmlns:a="http://schemas.openxmlformats.org/drawingml/2006/main"/>
+                </wp:cNvGraphicFramePr>
+                <a:graphic xmlns:a="http://schemas.openxmlformats.org/drawingml/2006/main">
+                  <a:graphicData uri="http://schemas.microsoft.com/office/word/2010/wordprocessingShape">
+                    <wps:wsp>
+                      <wps:cNvSpPr txBox="1">
+                        <a:spLocks noChangeArrowheads="1"/>
+                      </wps:cNvSpPr>
+                      <wps:spPr bwMode="auto">
+                        <a:xfrm>
+                          <a:off x="0" y="0"/>
+                          <a:ext cx="662940" cy="1403985"/>
+                        </a:xfrm>
+                        <a:prstGeom prst="rect">
+                          <a:avLst/>
+                        </a:prstGeom>
+                        <a:solidFill>
+                          <a:srgbClr val="FFFFFF"/>
+                        </a:solidFill>
+                        <a:ln w="9525">
+                          <a:solidFill>
+                            <a:srgbClr val="000000"/>
+                          </a:solidFill>
+                          <a:miter lim="800000"/>
+                          <a:headEnd/>
+                          <a:tailEnd/>
+                        </a:ln>
+                      </wps:spPr>
+                      <wps:txbx>
+                        <w:txbxContent>
+                          <w:p>
+                            <w:pPr>
+                              <w:rPr>
+                                <w:lang w:val="en-US"/>
+                              </w:rPr>
+                            </w:pPr>
+                            <w:r>
+                              <w:rPr>
+                                <w:lang w:val="en-US"/>
+                              </w:rPr>
+                              <w:t>Buttons</w:t>
+                            </w:r>
+                          </w:p>
+                        </w:txbxContent>
+                      </wps:txbx>
+                      <wps:bodyPr rot="0" vert="horz" wrap="square" lIns="91440" tIns="45720" rIns="91440" bIns="45720" anchor="t" anchorCtr="0">
+                        <a:spAutoFit/>
+                      </wps:bodyPr>
+                    </wps:wsp>
+                  </a:graphicData>
+                </a:graphic>
+                <wp14:sizeRelH relativeFrom="margin">
+                  <wp14:pctWidth>0</wp14:pctWidth>
+                </wp14:sizeRelH>
+                <wp14:sizeRelV relativeFrom="margin">
+                  <wp14:pctHeight>20000</wp14:pctHeight>
+                </wp14:sizeRelV>
+              </wp:anchor>
+            </w:drawing>
+          </mc:Choice>
+          <mc:Fallback>
+            <w:pict>
+              <v:shape id="_x0000_s1027" type="#_x0000_t202" style="position:absolute;margin-left:171pt;margin-top:202.15pt;width:52.2pt;height:110.55pt;z-index:251663360;visibility:visible;mso-wrap-style:square;mso-width-percent:0;mso-height-percent:200;mso-wrap-distance-left:9pt;mso-wrap-distance-top:0;mso-wrap-distance-right:9pt;mso-wrap-distance-bottom:0;mso-position-horizontal:absolute;mso-position-horizontal-relative:text;mso-position-vertical:absolute;mso-position-vertical-relative:text;mso-width-percent:0;mso-height-percent:200;mso-width-relative:margin;mso-height-relative:margin;v-text-anchor:top" o:gfxdata="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">
+                <v:textbox style="mso-fit-shape-to-text:t">
+                  <w:txbxContent>
+                    <w:p>
+                      <w:pPr>
+                        <w:rPr>
+                          <w:lang w:val="en-US"/>
+                        </w:rPr>
+                      </w:pPr>
+                      <w:r>
+                        <w:rPr>
+                          <w:lang w:val="en-US"/>
+                        </w:rPr>
+                        <w:t>Buttons</w:t>
+                      </w:r>
+                    </w:p>
+                  </w:txbxContent>
+                </v:textbox>
+              </v:shape>
+            </w:pict>
+          </mc:Fallback>
+        </mc:AlternateContent>
+      </w:r>
+      <w:r>
+        <w:rPr>
+          <w:noProof/>
+          <w:lang w:eastAsia="en-CA"/>
+        </w:rPr>
+        <mc:AlternateContent>
+          <mc:Choice Requires="wps">
+            <w:drawing>
+              <wp:anchor distT="0" distB="0" distL="114300" distR="114300" simplePos="0" relativeHeight="251660288" behindDoc="0" locked="0" layoutInCell="1" allowOverlap="1" wp14:anchorId="0937A3F7" wp14:editId="3699E4FE">
+                <wp:simplePos x="0" y="0"/>
+                <wp:positionH relativeFrom="column">
+                  <wp:posOffset>2514600</wp:posOffset>
+                </wp:positionH>
+                <wp:positionV relativeFrom="paragraph">
+                  <wp:posOffset>2054860</wp:posOffset>
+                </wp:positionV>
+                <wp:extent cx="571500" cy="571500"/>
+                <wp:effectExtent l="0" t="38100" r="57150" b="19050"/>
+                <wp:wrapNone/>
+                <wp:docPr id="3" name="Straight Arrow Connector 3"/>
+                <wp:cNvGraphicFramePr/>
+                <a:graphic xmlns:a="http://schemas.openxmlformats.org/drawingml/2006/main">
+                  <a:graphicData uri="http://schemas.microsoft.com/office/word/2010/wordprocessingShape">
+                    <wps:wsp>
+                      <wps:cNvCnPr/>
+                      <wps:spPr>
+                        <a:xfrm flipV="1">
+                          <a:off x="0" y="0"/>
+                          <a:ext cx="571500" cy="571500"/>
+                        </a:xfrm>
+                        <a:prstGeom prst="straightConnector1">
+                          <a:avLst/>
+                        </a:prstGeom>
+                        <a:ln>
+                          <a:tailEnd type="arrow"/>
+                        </a:ln>
+                      </wps:spPr>
+                      <wps:style>
+                        <a:lnRef idx="2">
+                          <a:schemeClr val="dk1"/>
+                        </a:lnRef>
+                        <a:fillRef idx="0">
+                          <a:schemeClr val="dk1"/>
+                        </a:fillRef>
+                        <a:effectRef idx="1">
+                          <a:schemeClr val="dk1"/>
+                        </a:effectRef>
+                        <a:fontRef idx="minor">
+                          <a:schemeClr val="tx1"/>
+                        </a:fontRef>
+                      </wps:style>
+                      <wps:bodyPr/>
+                    </wps:wsp>
+                  </a:graphicData>
+                </a:graphic>
+                <wp14:sizeRelH relativeFrom="margin">
+                  <wp14:pctWidth>0</wp14:pctWidth>
+                </wp14:sizeRelH>
+                <wp14:sizeRelV relativeFrom="margin">
+                  <wp14:pctHeight>0</wp14:pctHeight>
+                </wp14:sizeRelV>
+              </wp:anchor>
+            </w:drawing>
+          </mc:Choice>
+          <mc:Fallback>
+            <w:pict>
+              <v:shape id="Straight Arrow Connector 3" o:spid="_x0000_s1026" type="#_x0000_t32" style="position:absolute;margin-left:198pt;margin-top:161.8pt;width:45pt;height:45pt;flip:y;z-index:251660288;visibility:visible;mso-wrap-style:square;mso-width-percent:0;mso-height-percent:0;mso-wrap-distance-left:9pt;mso-wrap-distance-top:0;mso-wrap-distance-right:9pt;mso-wrap-distance-bottom:0;mso-position-horizontal:absolute;mso-position-horizontal-relative:text;mso-position-vertical:absolute;mso-position-vertical-relative:text;mso-width-percent:0;mso-height-percent:0;mso-width-relative:margin;mso-height-relative:margin" o:gfxdata="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" strokecolor="black [3200]" strokeweight="1.5pt">
+                <v:stroke endarrow="open"/>
+              </v:shape>
+            </w:pict>
+          </mc:Fallback>
+        </mc:AlternateContent>
+      </w:r>
+      <w:r>
+        <w:rPr>
+          <w:noProof/>
+          <w:lang w:eastAsia="en-CA"/>
+        </w:rPr>
+        <mc:AlternateContent>
+          <mc:Choice Requires="wps">
+            <w:drawing>
+              <wp:anchor distT="0" distB="0" distL="114300" distR="114300" simplePos="0" relativeHeight="251659264" behindDoc="0" locked="0" layoutInCell="1" allowOverlap="1" wp14:anchorId="48F2A8D5" wp14:editId="2043D4F0">
+                <wp:simplePos x="0" y="0"/>
+                <wp:positionH relativeFrom="column">
+                  <wp:posOffset>2514600</wp:posOffset>
+                </wp:positionH>
+                <wp:positionV relativeFrom="paragraph">
+                  <wp:posOffset>1551940</wp:posOffset>
+                </wp:positionV>
+                <wp:extent cx="320040" cy="1074420"/>
+                <wp:effectExtent l="0" t="38100" r="60960" b="30480"/>
+                <wp:wrapNone/>
+                <wp:docPr id="2" name="Straight Arrow Connector 2"/>
+                <wp:cNvGraphicFramePr/>
+                <a:graphic xmlns:a="http://schemas.openxmlformats.org/drawingml/2006/main">
+                  <a:graphicData uri="http://schemas.microsoft.com/office/word/2010/wordprocessingShape">
+                    <wps:wsp>
+                      <wps:cNvCnPr/>
+                      <wps:spPr>
+                        <a:xfrm flipV="1">
+                          <a:off x="0" y="0"/>
+                          <a:ext cx="320040" cy="1074420"/>
+                        </a:xfrm>
+                        <a:prstGeom prst="straightConnector1">
+                          <a:avLst/>
+                        </a:prstGeom>
+                        <a:ln>
+                          <a:tailEnd type="arrow"/>
+                        </a:ln>
+                      </wps:spPr>
+                      <wps:style>
+                        <a:lnRef idx="2">
+                          <a:schemeClr val="dk1"/>
+                        </a:lnRef>
+                        <a:fillRef idx="0">
+                          <a:schemeClr val="dk1"/>
+                        </a:fillRef>
+                        <a:effectRef idx="1">
+                          <a:schemeClr val="dk1"/>
+                        </a:effectRef>
+                        <a:fontRef idx="minor">
+                          <a:schemeClr val="tx1"/>
+                        </a:fontRef>
+                      </wps:style>
+                      <wps:bodyPr/>
+                    </wps:wsp>
+                  </a:graphicData>
+                </a:graphic>
+                <wp14:sizeRelH relativeFrom="margin">
+                  <wp14:pctWidth>0</wp14:pctWidth>
+                </wp14:sizeRelH>
+                <wp14:sizeRelV relativeFrom="margin">
+                  <wp14:pctHeight>0</wp14:pctHeight>
+                </wp14:sizeRelV>
+              </wp:anchor>
+            </w:drawing>
+          </mc:Choice>
+          <mc:Fallback>
+            <w:pict>
+              <v:shape id="Straight Arrow Connector 2" o:spid="_x0000_s1026" type="#_x0000_t32" style="position:absolute;margin-left:198pt;margin-top:122.2pt;width:25.2pt;height:84.6pt;flip:y;z-index:251659264;visibility:visible;mso-wrap-style:square;mso-width-percent:0;mso-height-percent:0;mso-wrap-distance-left:9pt;mso-wrap-distance-top:0;mso-wrap-distance-right:9pt;mso-wrap-distance-bottom:0;mso-position-horizontal:absolute;mso-position-horizontal-relative:text;mso-position-vertical:absolute;mso-position-vertical-relative:text;mso-width-percent:0;mso-height-percent:0;mso-width-relative:margin;mso-height-relative:margin" o:gfxdata="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" strokecolor="black [3200]" strokeweight="1.5pt">
+                <v:stroke endarrow="open"/>
+              </v:shape>
+            </w:pict>
+          </mc:Fallback>
+        </mc:AlternateContent>
+      </w:r>
+      <w:r>
+        <w:rPr>
+          <w:noProof/>
+          <w:lang w:eastAsia="en-CA"/>
+        </w:rPr>
+        <mc:AlternateContent>
+          <mc:Choice Requires="wps">
+            <w:drawing>
+              <wp:anchor distT="0" distB="0" distL="114300" distR="114300" simplePos="0" relativeHeight="251661312" behindDoc="0" locked="0" layoutInCell="1" allowOverlap="1" wp14:anchorId="654CC1B1" wp14:editId="4CAFA095">
+                <wp:simplePos x="0" y="0"/>
+                <wp:positionH relativeFrom="column">
+                  <wp:posOffset>1805940</wp:posOffset>
+                </wp:positionH>
+                <wp:positionV relativeFrom="paragraph">
+                  <wp:posOffset>2054860</wp:posOffset>
+                </wp:positionV>
+                <wp:extent cx="708660" cy="571500"/>
+                <wp:effectExtent l="38100" t="38100" r="34290" b="19050"/>
+                <wp:wrapNone/>
+                <wp:docPr id="4" name="Straight Arrow Connector 4"/>
+                <wp:cNvGraphicFramePr/>
+                <a:graphic xmlns:a="http://schemas.openxmlformats.org/drawingml/2006/main">
+                  <a:graphicData uri="http://schemas.microsoft.com/office/word/2010/wordprocessingShape">
+                    <wps:wsp>
+                      <wps:cNvCnPr/>
+                      <wps:spPr>
+                        <a:xfrm flipH="1" flipV="1">
+                          <a:off x="0" y="0"/>
+                          <a:ext cx="708660" cy="571500"/>
+                        </a:xfrm>
+                        <a:prstGeom prst="straightConnector1">
+                          <a:avLst/>
+                        </a:prstGeom>
+                        <a:ln>
+                          <a:tailEnd type="arrow"/>
+                        </a:ln>
+                      </wps:spPr>
+                      <wps:style>
+                        <a:lnRef idx="2">
+                          <a:schemeClr val="dk1"/>
+                        </a:lnRef>
+                        <a:fillRef idx="0">
+                          <a:schemeClr val="dk1"/>
+                        </a:fillRef>
+                        <a:effectRef idx="1">
+                          <a:schemeClr val="dk1"/>
+                        </a:effectRef>
+                        <a:fontRef idx="minor">
+                          <a:schemeClr val="tx1"/>
+                        </a:fontRef>
+                      </wps:style>
+                      <wps:bodyPr/>
+                    </wps:wsp>
+                  </a:graphicData>
+                </a:graphic>
+              </wp:anchor>
+            </w:drawing>
+          </mc:Choice>
+          <mc:Fallback>
+            <w:pict>
+              <v:shape id="Straight Arrow Connector 4" o:spid="_x0000_s1026" type="#_x0000_t32" style="position:absolute;margin-left:142.2pt;margin-top:161.8pt;width:55.8pt;height:45pt;flip:x y;z-index:251661312;visibility:visible;mso-wrap-style:square;mso-wrap-distance-left:9pt;mso-wrap-distance-top:0;mso-wrap-distance-right:9pt;mso-wrap-distance-bottom:0;mso-position-horizontal:absolute;mso-position-horizontal-relative:text;mso-position-vertical:absolute;mso-position-vertical-relative:text" o:gfxdata="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" strokecolor="black [3200]" strokeweight="1.5pt">
+                <v:stroke endarrow="open"/>
+              </v:shape>
+            </w:pict>
+          </mc:Fallback>
+        </mc:AlternateContent>
+      </w:r>
+      <w:r>
+        <w:rPr>
+          <w:noProof/>
+          <w:lang w:eastAsia="en-CA"/>
+        </w:rPr>
+        <mc:AlternateContent>
+          <mc:Choice Requires="wps">
+            <w:drawing>
+              <wp:anchor distT="0" distB="0" distL="114300" distR="114300" simplePos="0" relativeHeight="251667456" behindDoc="0" locked="0" layoutInCell="1" allowOverlap="1" wp14:anchorId="08B04295" wp14:editId="6CF7086C">
+                <wp:simplePos x="0" y="0"/>
+                <wp:positionH relativeFrom="column">
+                  <wp:posOffset>-462915</wp:posOffset>
+                </wp:positionH>
+                <wp:positionV relativeFrom="paragraph">
+                  <wp:posOffset>1531620</wp:posOffset>
                 </wp:positionV>
                 <wp:extent cx="731520" cy="457200"/>
                 <wp:effectExtent l="0" t="0" r="11430" b="19050"/>
@@ -978,7 +1449,7 @@
           </mc:Choice>
           <mc:Fallback>
             <w:pict>
-              <v:shape id="_x0000_s1027" type="#_x0000_t202" style="position:absolute;margin-left:-5.85pt;margin-top:133.2pt;width:57.6pt;height:36pt;z-index:251667456;visibility:visible;mso-wrap-style:square;mso-width-percent:0;mso-height-percent:0;mso-wrap-distance-left:9pt;mso-wrap-distance-top:0;mso-wrap-distance-right:9pt;mso-wrap-distance-bottom:0;mso-position-horizontal:absolute;mso-position-horizontal-relative:text;mso-position-vertical:absolute;mso-position-vertical-relative:text;mso-width-percent:0;mso-height-percent:0;mso-width-relative:margin;mso-height-relative:margin;v-text-anchor:top" o:gfxdata="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">
+              <v:shape id="_x0000_s1028" type="#_x0000_t202" style="position:absolute;margin-left:-36.45pt;margin-top:120.6pt;width:57.6pt;height:36pt;z-index:251667456;visibility:visible;mso-wrap-style:square;mso-width-percent:0;mso-height-percent:0;mso-wrap-distance-left:9pt;mso-wrap-distance-top:0;mso-wrap-distance-right:9pt;mso-wrap-distance-bottom:0;mso-position-horizontal:absolute;mso-position-horizontal-relative:text;mso-position-vertical:absolute;mso-position-vertical-relative:text;mso-width-percent:0;mso-height-percent:0;mso-width-relative:margin;mso-height-relative:margin;v-text-anchor:top" o:gfxdata="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">
                 <v:textbox>
                   <w:txbxContent>
                     <w:p>
@@ -1009,16 +1480,16 @@
         <mc:AlternateContent>
           <mc:Choice Requires="wps">
             <w:drawing>
-              <wp:anchor distT="0" distB="0" distL="114300" distR="114300" simplePos="0" relativeHeight="251665408" behindDoc="0" locked="0" layoutInCell="1" allowOverlap="1">
+              <wp:anchor distT="0" distB="0" distL="114300" distR="114300" simplePos="0" relativeHeight="251665408" behindDoc="0" locked="0" layoutInCell="1" allowOverlap="1" wp14:anchorId="5C0AFD36" wp14:editId="2CA0E2B3">
                 <wp:simplePos x="0" y="0"/>
                 <wp:positionH relativeFrom="column">
-                  <wp:posOffset>457200</wp:posOffset>
+                  <wp:posOffset>106680</wp:posOffset>
                 </wp:positionH>
                 <wp:positionV relativeFrom="paragraph">
-                  <wp:posOffset>957580</wp:posOffset>
+                  <wp:posOffset>843280</wp:posOffset>
                 </wp:positionV>
                 <wp:extent cx="777240" cy="731520"/>
-                <wp:effectExtent l="38100" t="38100" r="60960" b="87630"/>
+                <wp:effectExtent l="0" t="38100" r="60960" b="30480"/>
                 <wp:wrapNone/>
                 <wp:docPr id="6" name="Straight Arrow Connector 6"/>
                 <wp:cNvGraphicFramePr/>
@@ -1061,13 +1532,8 @@
           </mc:Choice>
           <mc:Fallback>
             <w:pict>
-              <v:shapetype id="_x0000_t32" coordsize="21600,21600" o:spt="32" o:oned="t" path="m,l21600,21600e" filled="f">
-                <v:path arrowok="t" fillok="f" o:connecttype="none"/>
-                <o:lock v:ext="edit" shapetype="t"/>
-              </v:shapetype>
-              <v:shape id="Straight Arrow Connector 6" o:spid="_x0000_s1026" type="#_x0000_t32" style="position:absolute;margin-left:36pt;margin-top:75.4pt;width:61.2pt;height:57.6pt;flip:y;z-index:251665408;visibility:visible;mso-wrap-style:square;mso-wrap-distance-left:9pt;mso-wrap-distance-top:0;mso-wrap-distance-right:9pt;mso-wrap-distance-bottom:0;mso-position-horizontal:absolute;mso-position-horizontal-relative:text;mso-position-vertical:absolute;mso-position-vertical-relative:text" o:gfxdata="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" strokecolor="black [3200]" strokeweight="2pt">
+              <v:shape id="Straight Arrow Connector 6" o:spid="_x0000_s1026" type="#_x0000_t32" style="position:absolute;margin-left:8.4pt;margin-top:66.4pt;width:61.2pt;height:57.6pt;flip:y;z-index:251665408;visibility:visible;mso-wrap-style:square;mso-wrap-distance-left:9pt;mso-wrap-distance-top:0;mso-wrap-distance-right:9pt;mso-wrap-distance-bottom:0;mso-position-horizontal:absolute;mso-position-horizontal-relative:text;mso-position-vertical:absolute;mso-position-vertical-relative:text" o:gfxdata="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" strokecolor="black [3200]" strokeweight="1.5pt">
                 <v:stroke endarrow="open"/>
-                <v:shadow on="t" color="black" opacity="24903f" origin=",.5" offset="0,.55556mm"/>
               </v:shape>
             </w:pict>
           </mc:Fallback>
@@ -1078,389 +1544,11 @@
           <w:noProof/>
           <w:lang w:eastAsia="en-CA"/>
         </w:rPr>
-        <mc:AlternateContent>
-          <mc:Choice Requires="wps">
-            <w:drawing>
-              <wp:anchor distT="0" distB="0" distL="114300" distR="114300" simplePos="0" relativeHeight="251664384" behindDoc="0" locked="0" layoutInCell="1" allowOverlap="1">
-                <wp:simplePos x="0" y="0"/>
-                <wp:positionH relativeFrom="column">
-                  <wp:posOffset>4343400</wp:posOffset>
-                </wp:positionH>
-                <wp:positionV relativeFrom="paragraph">
-                  <wp:posOffset>843280</wp:posOffset>
-                </wp:positionV>
-                <wp:extent cx="1051560" cy="182880"/>
-                <wp:effectExtent l="57150" t="38100" r="53340" b="121920"/>
-                <wp:wrapNone/>
-                <wp:docPr id="5" name="Straight Arrow Connector 5"/>
-                <wp:cNvGraphicFramePr/>
-                <a:graphic xmlns:a="http://schemas.openxmlformats.org/drawingml/2006/main">
-                  <a:graphicData uri="http://schemas.microsoft.com/office/word/2010/wordprocessingShape">
-                    <wps:wsp>
-                      <wps:cNvCnPr/>
-                      <wps:spPr>
-                        <a:xfrm flipH="1">
-                          <a:off x="0" y="0"/>
-                          <a:ext cx="1051560" cy="182880"/>
-                        </a:xfrm>
-                        <a:prstGeom prst="straightConnector1">
-                          <a:avLst/>
-                        </a:prstGeom>
-                        <a:ln>
-                          <a:tailEnd type="arrow"/>
-                        </a:ln>
-                      </wps:spPr>
-                      <wps:style>
-                        <a:lnRef idx="2">
-                          <a:schemeClr val="dk1"/>
-                        </a:lnRef>
-                        <a:fillRef idx="0">
-                          <a:schemeClr val="dk1"/>
-                        </a:fillRef>
-                        <a:effectRef idx="1">
-                          <a:schemeClr val="dk1"/>
-                        </a:effectRef>
-                        <a:fontRef idx="minor">
-                          <a:schemeClr val="tx1"/>
-                        </a:fontRef>
-                      </wps:style>
-                      <wps:bodyPr/>
-                    </wps:wsp>
-                  </a:graphicData>
-                </a:graphic>
-              </wp:anchor>
-            </w:drawing>
-          </mc:Choice>
-          <mc:Fallback>
-            <w:pict>
-              <v:shape id="Straight Arrow Connector 5" o:spid="_x0000_s1026" type="#_x0000_t32" style="position:absolute;margin-left:342pt;margin-top:66.4pt;width:82.8pt;height:14.4pt;flip:x;z-index:251664384;visibility:visible;mso-wrap-style:square;mso-wrap-distance-left:9pt;mso-wrap-distance-top:0;mso-wrap-distance-right:9pt;mso-wrap-distance-bottom:0;mso-position-horizontal:absolute;mso-position-horizontal-relative:text;mso-position-vertical:absolute;mso-position-vertical-relative:text" o:gfxdata="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" strokecolor="black [3200]" strokeweight="2pt">
-                <v:stroke endarrow="open"/>
-                <v:shadow on="t" color="black" opacity="24903f" origin=",.5" offset="0,.55556mm"/>
-              </v:shape>
-            </w:pict>
-          </mc:Fallback>
-        </mc:AlternateContent>
-      </w:r>
-      <w:r>
-        <w:rPr>
-          <w:noProof/>
-          <w:lang w:eastAsia="en-CA"/>
-        </w:rPr>
-        <mc:AlternateContent>
-          <mc:Choice Requires="wps">
-            <w:drawing>
-              <wp:anchor distT="0" distB="0" distL="114300" distR="114300" simplePos="0" relativeHeight="251663360" behindDoc="0" locked="0" layoutInCell="1" allowOverlap="1" wp14:editId="36B11C9B">
-                <wp:simplePos x="0" y="0"/>
-                <wp:positionH relativeFrom="column">
-                  <wp:posOffset>2514600</wp:posOffset>
-                </wp:positionH>
-                <wp:positionV relativeFrom="paragraph">
-                  <wp:posOffset>2969260</wp:posOffset>
-                </wp:positionV>
-                <wp:extent cx="662940" cy="1403985"/>
-                <wp:effectExtent l="0" t="0" r="22860" b="14605"/>
-                <wp:wrapNone/>
-                <wp:docPr id="307" name="Text Box 2"/>
-                <wp:cNvGraphicFramePr>
-                  <a:graphicFrameLocks xmlns:a="http://schemas.openxmlformats.org/drawingml/2006/main"/>
-                </wp:cNvGraphicFramePr>
-                <a:graphic xmlns:a="http://schemas.openxmlformats.org/drawingml/2006/main">
-                  <a:graphicData uri="http://schemas.microsoft.com/office/word/2010/wordprocessingShape">
-                    <wps:wsp>
-                      <wps:cNvSpPr txBox="1">
-                        <a:spLocks noChangeArrowheads="1"/>
-                      </wps:cNvSpPr>
-                      <wps:spPr bwMode="auto">
-                        <a:xfrm>
-                          <a:off x="0" y="0"/>
-                          <a:ext cx="662940" cy="1403985"/>
-                        </a:xfrm>
-                        <a:prstGeom prst="rect">
-                          <a:avLst/>
-                        </a:prstGeom>
-                        <a:solidFill>
-                          <a:srgbClr val="FFFFFF"/>
-                        </a:solidFill>
-                        <a:ln w="9525">
-                          <a:solidFill>
-                            <a:srgbClr val="000000"/>
-                          </a:solidFill>
-                          <a:miter lim="800000"/>
-                          <a:headEnd/>
-                          <a:tailEnd/>
-                        </a:ln>
-                      </wps:spPr>
-                      <wps:txbx>
-                        <w:txbxContent>
-                          <w:p>
-                            <w:pPr>
-                              <w:rPr>
-                                <w:lang w:val="en-US"/>
-                              </w:rPr>
-                            </w:pPr>
-                            <w:r>
-                              <w:rPr>
-                                <w:lang w:val="en-US"/>
-                              </w:rPr>
-                              <w:t>Buttons</w:t>
-                            </w:r>
-                          </w:p>
-                        </w:txbxContent>
-                      </wps:txbx>
-                      <wps:bodyPr rot="0" vert="horz" wrap="square" lIns="91440" tIns="45720" rIns="91440" bIns="45720" anchor="t" anchorCtr="0">
-                        <a:spAutoFit/>
-                      </wps:bodyPr>
-                    </wps:wsp>
-                  </a:graphicData>
-                </a:graphic>
-                <wp14:sizeRelH relativeFrom="margin">
-                  <wp14:pctWidth>0</wp14:pctWidth>
-                </wp14:sizeRelH>
-                <wp14:sizeRelV relativeFrom="margin">
-                  <wp14:pctHeight>20000</wp14:pctHeight>
-                </wp14:sizeRelV>
-              </wp:anchor>
-            </w:drawing>
-          </mc:Choice>
-          <mc:Fallback>
-            <w:pict>
-              <v:shape id="_x0000_s1028" type="#_x0000_t202" style="position:absolute;margin-left:198pt;margin-top:233.8pt;width:52.2pt;height:110.55pt;z-index:251663360;visibility:visible;mso-wrap-style:square;mso-width-percent:0;mso-height-percent:200;mso-wrap-distance-left:9pt;mso-wrap-distance-top:0;mso-wrap-distance-right:9pt;mso-wrap-distance-bottom:0;mso-position-horizontal:absolute;mso-position-horizontal-relative:text;mso-position-vertical:absolute;mso-position-vertical-relative:text;mso-width-percent:0;mso-height-percent:200;mso-width-relative:margin;mso-height-relative:margin;v-text-anchor:top" o:gfxdata="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">
-                <v:textbox style="mso-fit-shape-to-text:t">
-                  <w:txbxContent>
-                    <w:p>
-                      <w:pPr>
-                        <w:rPr>
-                          <w:lang w:val="en-US"/>
-                        </w:rPr>
-                      </w:pPr>
-                      <w:r>
-                        <w:rPr>
-                          <w:lang w:val="en-US"/>
-                        </w:rPr>
-                        <w:t>Buttons</w:t>
-                      </w:r>
-                    </w:p>
-                  </w:txbxContent>
-                </v:textbox>
-              </v:shape>
-            </w:pict>
-          </mc:Fallback>
-        </mc:AlternateContent>
-      </w:r>
-      <w:r>
-        <w:rPr>
-          <w:noProof/>
-          <w:lang w:eastAsia="en-CA"/>
-        </w:rPr>
-        <mc:AlternateContent>
-          <mc:Choice Requires="wps">
-            <w:drawing>
-              <wp:anchor distT="0" distB="0" distL="114300" distR="114300" simplePos="0" relativeHeight="251661312" behindDoc="0" locked="0" layoutInCell="1" allowOverlap="1">
-                <wp:simplePos x="0" y="0"/>
-                <wp:positionH relativeFrom="column">
-                  <wp:posOffset>2125980</wp:posOffset>
-                </wp:positionH>
-                <wp:positionV relativeFrom="paragraph">
-                  <wp:posOffset>2374900</wp:posOffset>
-                </wp:positionV>
-                <wp:extent cx="708660" cy="571500"/>
-                <wp:effectExtent l="57150" t="38100" r="72390" b="95250"/>
-                <wp:wrapNone/>
-                <wp:docPr id="4" name="Straight Arrow Connector 4"/>
-                <wp:cNvGraphicFramePr/>
-                <a:graphic xmlns:a="http://schemas.openxmlformats.org/drawingml/2006/main">
-                  <a:graphicData uri="http://schemas.microsoft.com/office/word/2010/wordprocessingShape">
-                    <wps:wsp>
-                      <wps:cNvCnPr/>
-                      <wps:spPr>
-                        <a:xfrm flipH="1" flipV="1">
-                          <a:off x="0" y="0"/>
-                          <a:ext cx="708660" cy="571500"/>
-                        </a:xfrm>
-                        <a:prstGeom prst="straightConnector1">
-                          <a:avLst/>
-                        </a:prstGeom>
-                        <a:ln>
-                          <a:tailEnd type="arrow"/>
-                        </a:ln>
-                      </wps:spPr>
-                      <wps:style>
-                        <a:lnRef idx="2">
-                          <a:schemeClr val="dk1"/>
-                        </a:lnRef>
-                        <a:fillRef idx="0">
-                          <a:schemeClr val="dk1"/>
-                        </a:fillRef>
-                        <a:effectRef idx="1">
-                          <a:schemeClr val="dk1"/>
-                        </a:effectRef>
-                        <a:fontRef idx="minor">
-                          <a:schemeClr val="tx1"/>
-                        </a:fontRef>
-                      </wps:style>
-                      <wps:bodyPr/>
-                    </wps:wsp>
-                  </a:graphicData>
-                </a:graphic>
-              </wp:anchor>
-            </w:drawing>
-          </mc:Choice>
-          <mc:Fallback>
-            <w:pict>
-              <v:shape id="Straight Arrow Connector 4" o:spid="_x0000_s1026" type="#_x0000_t32" style="position:absolute;margin-left:167.4pt;margin-top:187pt;width:55.8pt;height:45pt;flip:x y;z-index:251661312;visibility:visible;mso-wrap-style:square;mso-wrap-distance-left:9pt;mso-wrap-distance-top:0;mso-wrap-distance-right:9pt;mso-wrap-distance-bottom:0;mso-position-horizontal:absolute;mso-position-horizontal-relative:text;mso-position-vertical:absolute;mso-position-vertical-relative:text" o:gfxdata="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" strokecolor="black [3200]" strokeweight="2pt">
-                <v:stroke endarrow="open"/>
-                <v:shadow on="t" color="black" opacity="24903f" origin=",.5" offset="0,.55556mm"/>
-              </v:shape>
-            </w:pict>
-          </mc:Fallback>
-        </mc:AlternateContent>
-      </w:r>
-      <w:r>
-        <w:rPr>
-          <w:noProof/>
-          <w:lang w:eastAsia="en-CA"/>
-        </w:rPr>
-        <mc:AlternateContent>
-          <mc:Choice Requires="wps">
-            <w:drawing>
-              <wp:anchor distT="0" distB="0" distL="114300" distR="114300" simplePos="0" relativeHeight="251660288" behindDoc="0" locked="0" layoutInCell="1" allowOverlap="1">
-                <wp:simplePos x="0" y="0"/>
-                <wp:positionH relativeFrom="column">
-                  <wp:posOffset>2834640</wp:posOffset>
-                </wp:positionH>
-                <wp:positionV relativeFrom="paragraph">
-                  <wp:posOffset>2420620</wp:posOffset>
-                </wp:positionV>
-                <wp:extent cx="640080" cy="525780"/>
-                <wp:effectExtent l="38100" t="38100" r="64770" b="83820"/>
-                <wp:wrapNone/>
-                <wp:docPr id="3" name="Straight Arrow Connector 3"/>
-                <wp:cNvGraphicFramePr/>
-                <a:graphic xmlns:a="http://schemas.openxmlformats.org/drawingml/2006/main">
-                  <a:graphicData uri="http://schemas.microsoft.com/office/word/2010/wordprocessingShape">
-                    <wps:wsp>
-                      <wps:cNvCnPr/>
-                      <wps:spPr>
-                        <a:xfrm flipV="1">
-                          <a:off x="0" y="0"/>
-                          <a:ext cx="640080" cy="525780"/>
-                        </a:xfrm>
-                        <a:prstGeom prst="straightConnector1">
-                          <a:avLst/>
-                        </a:prstGeom>
-                        <a:ln>
-                          <a:tailEnd type="arrow"/>
-                        </a:ln>
-                      </wps:spPr>
-                      <wps:style>
-                        <a:lnRef idx="2">
-                          <a:schemeClr val="dk1"/>
-                        </a:lnRef>
-                        <a:fillRef idx="0">
-                          <a:schemeClr val="dk1"/>
-                        </a:fillRef>
-                        <a:effectRef idx="1">
-                          <a:schemeClr val="dk1"/>
-                        </a:effectRef>
-                        <a:fontRef idx="minor">
-                          <a:schemeClr val="tx1"/>
-                        </a:fontRef>
-                      </wps:style>
-                      <wps:bodyPr/>
-                    </wps:wsp>
-                  </a:graphicData>
-                </a:graphic>
-              </wp:anchor>
-            </w:drawing>
-          </mc:Choice>
-          <mc:Fallback>
-            <w:pict>
-              <v:shape id="Straight Arrow Connector 3" o:spid="_x0000_s1026" type="#_x0000_t32" style="position:absolute;margin-left:223.2pt;margin-top:190.6pt;width:50.4pt;height:41.4pt;flip:y;z-index:251660288;visibility:visible;mso-wrap-style:square;mso-wrap-distance-left:9pt;mso-wrap-distance-top:0;mso-wrap-distance-right:9pt;mso-wrap-distance-bottom:0;mso-position-horizontal:absolute;mso-position-horizontal-relative:text;mso-position-vertical:absolute;mso-position-vertical-relative:text" o:gfxdata="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" strokecolor="black [3200]" strokeweight="2pt">
-                <v:stroke endarrow="open"/>
-                <v:shadow on="t" color="black" opacity="24903f" origin=",.5" offset="0,.55556mm"/>
-              </v:shape>
-            </w:pict>
-          </mc:Fallback>
-        </mc:AlternateContent>
-      </w:r>
-      <w:r>
-        <w:rPr>
-          <w:noProof/>
-          <w:lang w:eastAsia="en-CA"/>
-        </w:rPr>
-        <mc:AlternateContent>
-          <mc:Choice Requires="wps">
-            <w:drawing>
-              <wp:anchor distT="0" distB="0" distL="114300" distR="114300" simplePos="0" relativeHeight="251659264" behindDoc="0" locked="0" layoutInCell="1" allowOverlap="1">
-                <wp:simplePos x="0" y="0"/>
-                <wp:positionH relativeFrom="column">
-                  <wp:posOffset>2834640</wp:posOffset>
-                </wp:positionH>
-                <wp:positionV relativeFrom="paragraph">
-                  <wp:posOffset>1986280</wp:posOffset>
-                </wp:positionV>
-                <wp:extent cx="571500" cy="960120"/>
-                <wp:effectExtent l="38100" t="38100" r="57150" b="87630"/>
-                <wp:wrapNone/>
-                <wp:docPr id="2" name="Straight Arrow Connector 2"/>
-                <wp:cNvGraphicFramePr/>
-                <a:graphic xmlns:a="http://schemas.openxmlformats.org/drawingml/2006/main">
-                  <a:graphicData uri="http://schemas.microsoft.com/office/word/2010/wordprocessingShape">
-                    <wps:wsp>
-                      <wps:cNvCnPr/>
-                      <wps:spPr>
-                        <a:xfrm flipV="1">
-                          <a:off x="0" y="0"/>
-                          <a:ext cx="571500" cy="960120"/>
-                        </a:xfrm>
-                        <a:prstGeom prst="straightConnector1">
-                          <a:avLst/>
-                        </a:prstGeom>
-                        <a:ln>
-                          <a:tailEnd type="arrow"/>
-                        </a:ln>
-                      </wps:spPr>
-                      <wps:style>
-                        <a:lnRef idx="2">
-                          <a:schemeClr val="dk1"/>
-                        </a:lnRef>
-                        <a:fillRef idx="0">
-                          <a:schemeClr val="dk1"/>
-                        </a:fillRef>
-                        <a:effectRef idx="1">
-                          <a:schemeClr val="dk1"/>
-                        </a:effectRef>
-                        <a:fontRef idx="minor">
-                          <a:schemeClr val="tx1"/>
-                        </a:fontRef>
-                      </wps:style>
-                      <wps:bodyPr/>
-                    </wps:wsp>
-                  </a:graphicData>
-                </a:graphic>
-              </wp:anchor>
-            </w:drawing>
-          </mc:Choice>
-          <mc:Fallback>
-            <w:pict>
-              <v:shape id="Straight Arrow Connector 2" o:spid="_x0000_s1026" type="#_x0000_t32" style="position:absolute;margin-left:223.2pt;margin-top:156.4pt;width:45pt;height:75.6pt;flip:y;z-index:251659264;visibility:visible;mso-wrap-style:square;mso-wrap-distance-left:9pt;mso-wrap-distance-top:0;mso-wrap-distance-right:9pt;mso-wrap-distance-bottom:0;mso-position-horizontal:absolute;mso-position-horizontal-relative:text;mso-position-vertical:absolute;mso-position-vertical-relative:text" o:gfxdata="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" strokecolor="black [3200]" strokeweight="2pt">
-                <v:stroke endarrow="open"/>
-                <v:shadow on="t" color="black" opacity="24903f" origin=",.5" offset="0,.55556mm"/>
-              </v:shape>
-            </w:pict>
-          </mc:Fallback>
-        </mc:AlternateContent>
-      </w:r>
-      <w:r>
-        <w:rPr>
-          <w:noProof/>
-          <w:lang w:eastAsia="en-CA"/>
-        </w:rPr>
         <w:drawing>
           <wp:inline distT="0" distB="0" distL="0" distR="0">
-            <wp:extent cx="7035600" cy="3436620"/>
+            <wp:extent cx="5943600" cy="2903220"/>
             <wp:effectExtent l="0" t="0" r="0" b="0"/>
-            <wp:docPr id="1" name="Picture 1"/>
+            <wp:docPr id="9" name="Picture 9"/>
             <wp:cNvGraphicFramePr>
               <a:graphicFrameLocks xmlns:a="http://schemas.openxmlformats.org/drawingml/2006/main" noChangeAspect="1"/>
             </wp:cNvGraphicFramePr>
@@ -1486,7 +1574,7 @@
                   <pic:spPr>
                     <a:xfrm>
                       <a:off x="0" y="0"/>
-                      <a:ext cx="7035600" cy="3436620"/>
+                      <a:ext cx="5943600" cy="2903220"/>
                     </a:xfrm>
                     <a:prstGeom prst="rect">
                       <a:avLst/>
@@ -1501,7 +1589,6 @@
     </w:p>
     <w:p>
       <w:pPr>
-        <w:jc w:val="center"/>
         <w:rPr>
           <w:lang w:val="en-US"/>
         </w:rPr>
@@ -1518,6 +1605,12 @@
     <w:sectPr>
       <w:pgSz w:w="12240" w:h="15840"/>
       <w:pgMar w:top="1440" w:right="1440" w:bottom="1440" w:left="1440" w:header="708" w:footer="708" w:gutter="0"/>
+      <w:pgBorders w:offsetFrom="page">
+        <w:top w:val="single" w:sz="4" w:space="24" w:color="auto" w:shadow="1"/>
+        <w:left w:val="single" w:sz="4" w:space="24" w:color="auto" w:shadow="1"/>
+        <w:bottom w:val="single" w:sz="4" w:space="24" w:color="auto" w:shadow="1"/>
+        <w:right w:val="single" w:sz="4" w:space="24" w:color="auto" w:shadow="1"/>
+      </w:pgBorders>
       <w:cols w:space="708"/>
       <w:docGrid w:linePitch="360"/>
     </w:sectPr>
@@ -1743,10 +1836,10 @@
       <w:tblStyleRowBandSize w:val="1"/>
       <w:tblStyleColBandSize w:val="1"/>
       <w:tblBorders>
-        <w:top w:val="single" w:sz="8" w:space="0" w:color="4BACC6" w:themeColor="accent5"/>
-        <w:left w:val="single" w:sz="8" w:space="0" w:color="4BACC6" w:themeColor="accent5"/>
-        <w:bottom w:val="single" w:sz="8" w:space="0" w:color="4BACC6" w:themeColor="accent5"/>
-        <w:right w:val="single" w:sz="8" w:space="0" w:color="4BACC6" w:themeColor="accent5"/>
+        <w:top w:val="single" w:sz="8" w:space="0" w:color="94734E" w:themeColor="accent5"/>
+        <w:left w:val="single" w:sz="8" w:space="0" w:color="94734E" w:themeColor="accent5"/>
+        <w:bottom w:val="single" w:sz="8" w:space="0" w:color="94734E" w:themeColor="accent5"/>
+        <w:right w:val="single" w:sz="8" w:space="0" w:color="94734E" w:themeColor="accent5"/>
       </w:tblBorders>
     </w:tblPr>
     <w:tblStylePr w:type="firstRow">
@@ -1760,7 +1853,7 @@
       </w:rPr>
       <w:tblPr/>
       <w:tcPr>
-        <w:shd w:val="clear" w:color="auto" w:fill="4BACC6" w:themeFill="accent5"/>
+        <w:shd w:val="clear" w:color="auto" w:fill="94734E" w:themeFill="accent5"/>
       </w:tcPr>
     </w:tblStylePr>
     <w:tblStylePr w:type="lastRow">
@@ -1774,10 +1867,10 @@
       <w:tblPr/>
       <w:tcPr>
         <w:tcBorders>
-          <w:top w:val="double" w:sz="6" w:space="0" w:color="4BACC6" w:themeColor="accent5"/>
-          <w:left w:val="single" w:sz="8" w:space="0" w:color="4BACC6" w:themeColor="accent5"/>
-          <w:bottom w:val="single" w:sz="8" w:space="0" w:color="4BACC6" w:themeColor="accent5"/>
-          <w:right w:val="single" w:sz="8" w:space="0" w:color="4BACC6" w:themeColor="accent5"/>
+          <w:top w:val="double" w:sz="6" w:space="0" w:color="94734E" w:themeColor="accent5"/>
+          <w:left w:val="single" w:sz="8" w:space="0" w:color="94734E" w:themeColor="accent5"/>
+          <w:bottom w:val="single" w:sz="8" w:space="0" w:color="94734E" w:themeColor="accent5"/>
+          <w:right w:val="single" w:sz="8" w:space="0" w:color="94734E" w:themeColor="accent5"/>
         </w:tcBorders>
       </w:tcPr>
     </w:tblStylePr>
@@ -1797,10 +1890,10 @@
       <w:tblPr/>
       <w:tcPr>
         <w:tcBorders>
-          <w:top w:val="single" w:sz="8" w:space="0" w:color="4BACC6" w:themeColor="accent5"/>
-          <w:left w:val="single" w:sz="8" w:space="0" w:color="4BACC6" w:themeColor="accent5"/>
-          <w:bottom w:val="single" w:sz="8" w:space="0" w:color="4BACC6" w:themeColor="accent5"/>
-          <w:right w:val="single" w:sz="8" w:space="0" w:color="4BACC6" w:themeColor="accent5"/>
+          <w:top w:val="single" w:sz="8" w:space="0" w:color="94734E" w:themeColor="accent5"/>
+          <w:left w:val="single" w:sz="8" w:space="0" w:color="94734E" w:themeColor="accent5"/>
+          <w:bottom w:val="single" w:sz="8" w:space="0" w:color="94734E" w:themeColor="accent5"/>
+          <w:right w:val="single" w:sz="8" w:space="0" w:color="94734E" w:themeColor="accent5"/>
         </w:tcBorders>
       </w:tcPr>
     </w:tblStylePr>
@@ -1808,10 +1901,10 @@
       <w:tblPr/>
       <w:tcPr>
         <w:tcBorders>
-          <w:top w:val="single" w:sz="8" w:space="0" w:color="4BACC6" w:themeColor="accent5"/>
-          <w:left w:val="single" w:sz="8" w:space="0" w:color="4BACC6" w:themeColor="accent5"/>
-          <w:bottom w:val="single" w:sz="8" w:space="0" w:color="4BACC6" w:themeColor="accent5"/>
-          <w:right w:val="single" w:sz="8" w:space="0" w:color="4BACC6" w:themeColor="accent5"/>
+          <w:top w:val="single" w:sz="8" w:space="0" w:color="94734E" w:themeColor="accent5"/>
+          <w:left w:val="single" w:sz="8" w:space="0" w:color="94734E" w:themeColor="accent5"/>
+          <w:bottom w:val="single" w:sz="8" w:space="0" w:color="94734E" w:themeColor="accent5"/>
+          <w:right w:val="single" w:sz="8" w:space="0" w:color="94734E" w:themeColor="accent5"/>
         </w:tcBorders>
       </w:tcPr>
     </w:tblStylePr>
@@ -2067,10 +2160,10 @@
       <w:tblStyleRowBandSize w:val="1"/>
       <w:tblStyleColBandSize w:val="1"/>
       <w:tblBorders>
-        <w:top w:val="single" w:sz="8" w:space="0" w:color="4BACC6" w:themeColor="accent5"/>
-        <w:left w:val="single" w:sz="8" w:space="0" w:color="4BACC6" w:themeColor="accent5"/>
-        <w:bottom w:val="single" w:sz="8" w:space="0" w:color="4BACC6" w:themeColor="accent5"/>
-        <w:right w:val="single" w:sz="8" w:space="0" w:color="4BACC6" w:themeColor="accent5"/>
+        <w:top w:val="single" w:sz="8" w:space="0" w:color="94734E" w:themeColor="accent5"/>
+        <w:left w:val="single" w:sz="8" w:space="0" w:color="94734E" w:themeColor="accent5"/>
+        <w:bottom w:val="single" w:sz="8" w:space="0" w:color="94734E" w:themeColor="accent5"/>
+        <w:right w:val="single" w:sz="8" w:space="0" w:color="94734E" w:themeColor="accent5"/>
       </w:tblBorders>
     </w:tblPr>
     <w:tblStylePr w:type="firstRow">
@@ -2084,7 +2177,7 @@
       </w:rPr>
       <w:tblPr/>
       <w:tcPr>
-        <w:shd w:val="clear" w:color="auto" w:fill="4BACC6" w:themeFill="accent5"/>
+        <w:shd w:val="clear" w:color="auto" w:fill="94734E" w:themeFill="accent5"/>
       </w:tcPr>
     </w:tblStylePr>
     <w:tblStylePr w:type="lastRow">
@@ -2098,10 +2191,10 @@
       <w:tblPr/>
       <w:tcPr>
         <w:tcBorders>
-          <w:top w:val="double" w:sz="6" w:space="0" w:color="4BACC6" w:themeColor="accent5"/>
-          <w:left w:val="single" w:sz="8" w:space="0" w:color="4BACC6" w:themeColor="accent5"/>
-          <w:bottom w:val="single" w:sz="8" w:space="0" w:color="4BACC6" w:themeColor="accent5"/>
-          <w:right w:val="single" w:sz="8" w:space="0" w:color="4BACC6" w:themeColor="accent5"/>
+          <w:top w:val="double" w:sz="6" w:space="0" w:color="94734E" w:themeColor="accent5"/>
+          <w:left w:val="single" w:sz="8" w:space="0" w:color="94734E" w:themeColor="accent5"/>
+          <w:bottom w:val="single" w:sz="8" w:space="0" w:color="94734E" w:themeColor="accent5"/>
+          <w:right w:val="single" w:sz="8" w:space="0" w:color="94734E" w:themeColor="accent5"/>
         </w:tcBorders>
       </w:tcPr>
     </w:tblStylePr>
@@ -2121,10 +2214,10 @@
       <w:tblPr/>
       <w:tcPr>
         <w:tcBorders>
-          <w:top w:val="single" w:sz="8" w:space="0" w:color="4BACC6" w:themeColor="accent5"/>
-          <w:left w:val="single" w:sz="8" w:space="0" w:color="4BACC6" w:themeColor="accent5"/>
-          <w:bottom w:val="single" w:sz="8" w:space="0" w:color="4BACC6" w:themeColor="accent5"/>
-          <w:right w:val="single" w:sz="8" w:space="0" w:color="4BACC6" w:themeColor="accent5"/>
+          <w:top w:val="single" w:sz="8" w:space="0" w:color="94734E" w:themeColor="accent5"/>
+          <w:left w:val="single" w:sz="8" w:space="0" w:color="94734E" w:themeColor="accent5"/>
+          <w:bottom w:val="single" w:sz="8" w:space="0" w:color="94734E" w:themeColor="accent5"/>
+          <w:right w:val="single" w:sz="8" w:space="0" w:color="94734E" w:themeColor="accent5"/>
         </w:tcBorders>
       </w:tcPr>
     </w:tblStylePr>
@@ -2132,10 +2225,10 @@
       <w:tblPr/>
       <w:tcPr>
         <w:tcBorders>
-          <w:top w:val="single" w:sz="8" w:space="0" w:color="4BACC6" w:themeColor="accent5"/>
-          <w:left w:val="single" w:sz="8" w:space="0" w:color="4BACC6" w:themeColor="accent5"/>
-          <w:bottom w:val="single" w:sz="8" w:space="0" w:color="4BACC6" w:themeColor="accent5"/>
-          <w:right w:val="single" w:sz="8" w:space="0" w:color="4BACC6" w:themeColor="accent5"/>
+          <w:top w:val="single" w:sz="8" w:space="0" w:color="94734E" w:themeColor="accent5"/>
+          <w:left w:val="single" w:sz="8" w:space="0" w:color="94734E" w:themeColor="accent5"/>
+          <w:bottom w:val="single" w:sz="8" w:space="0" w:color="94734E" w:themeColor="accent5"/>
+          <w:right w:val="single" w:sz="8" w:space="0" w:color="94734E" w:themeColor="accent5"/>
         </w:tcBorders>
       </w:tcPr>
     </w:tblStylePr>
@@ -2174,9 +2267,9 @@
 </file>
 
 <file path=word/theme/theme1.xml><?xml version="1.0" encoding="utf-8"?>
-<a:theme xmlns:a="http://schemas.openxmlformats.org/drawingml/2006/main" name="Office Theme">
+<a:theme xmlns:a="http://schemas.openxmlformats.org/drawingml/2006/main" name="Grid">
   <a:themeElements>
-    <a:clrScheme name="Office">
+    <a:clrScheme name="Grid">
       <a:dk1>
         <a:sysClr val="windowText" lastClr="000000"/>
       </a:dk1>
@@ -2184,82 +2277,47 @@
         <a:sysClr val="window" lastClr="FFFFFF"/>
       </a:lt1>
       <a:dk2>
-        <a:srgbClr val="1F497D"/>
+        <a:srgbClr val="534949"/>
       </a:dk2>
       <a:lt2>
-        <a:srgbClr val="EEECE1"/>
+        <a:srgbClr val="CCD1B9"/>
       </a:lt2>
       <a:accent1>
-        <a:srgbClr val="4F81BD"/>
+        <a:srgbClr val="C66951"/>
       </a:accent1>
       <a:accent2>
-        <a:srgbClr val="C0504D"/>
+        <a:srgbClr val="BF974D"/>
       </a:accent2>
       <a:accent3>
-        <a:srgbClr val="9BBB59"/>
+        <a:srgbClr val="928B70"/>
       </a:accent3>
       <a:accent4>
-        <a:srgbClr val="8064A2"/>
+        <a:srgbClr val="87706B"/>
       </a:accent4>
       <a:accent5>
-        <a:srgbClr val="4BACC6"/>
+        <a:srgbClr val="94734E"/>
       </a:accent5>
       <a:accent6>
-        <a:srgbClr val="F79646"/>
+        <a:srgbClr val="6F777D"/>
       </a:accent6>
       <a:hlink>
-        <a:srgbClr val="0000FF"/>
+        <a:srgbClr val="CC9900"/>
       </a:hlink>
       <a:folHlink>
-        <a:srgbClr val="800080"/>
+        <a:srgbClr val="C0C0C0"/>
       </a:folHlink>
     </a:clrScheme>
-    <a:fontScheme name="Office">
+    <a:fontScheme name="Grid">
       <a:majorFont>
-        <a:latin typeface="Cambria"/>
+        <a:latin typeface="Franklin Gothic Medium"/>
         <a:ea typeface=""/>
         <a:cs typeface=""/>
-        <a:font script="Jpan" typeface="ＭＳ ゴシック"/>
-        <a:font script="Hang" typeface="맑은 고딕"/>
-        <a:font script="Hans" typeface="宋体"/>
-        <a:font script="Hant" typeface="新細明體"/>
-        <a:font script="Arab" typeface="Times New Roman"/>
-        <a:font script="Hebr" typeface="Times New Roman"/>
-        <a:font script="Thai" typeface="Angsana New"/>
-        <a:font script="Ethi" typeface="Nyala"/>
-        <a:font script="Beng" typeface="Vrinda"/>
-        <a:font script="Gujr" typeface="Shruti"/>
-        <a:font script="Khmr" typeface="MoolBoran"/>
-        <a:font script="Knda" typeface="Tunga"/>
-        <a:font script="Guru" typeface="Raavi"/>
-        <a:font script="Cans" typeface="Euphemia"/>
-        <a:font script="Cher" typeface="Plantagenet Cherokee"/>
-        <a:font script="Yiii" typeface="Microsoft Yi Baiti"/>
-        <a:font script="Tibt" typeface="Microsoft Himalaya"/>
-        <a:font script="Thaa" typeface="MV Boli"/>
-        <a:font script="Deva" typeface="Mangal"/>
-        <a:font script="Telu" typeface="Gautami"/>
-        <a:font script="Taml" typeface="Latha"/>
-        <a:font script="Syrc" typeface="Estrangelo Edessa"/>
-        <a:font script="Orya" typeface="Kalinga"/>
-        <a:font script="Mlym" typeface="Kartika"/>
-        <a:font script="Laoo" typeface="DokChampa"/>
-        <a:font script="Sinh" typeface="Iskoola Pota"/>
-        <a:font script="Mong" typeface="Mongolian Baiti"/>
-        <a:font script="Viet" typeface="Times New Roman"/>
-        <a:font script="Uigh" typeface="Microsoft Uighur"/>
-        <a:font script="Geor" typeface="Sylfaen"/>
-      </a:majorFont>
-      <a:minorFont>
-        <a:latin typeface="Calibri"/>
-        <a:ea typeface=""/>
-        <a:cs typeface=""/>
-        <a:font script="Jpan" typeface="ＭＳ 明朝"/>
-        <a:font script="Hang" typeface="맑은 고딕"/>
-        <a:font script="Hans" typeface="宋体"/>
-        <a:font script="Hant" typeface="新細明體"/>
-        <a:font script="Arab" typeface="Arial"/>
-        <a:font script="Hebr" typeface="Arial"/>
+        <a:font script="Jpan" typeface="HG創英角ｺﾞｼｯｸUB"/>
+        <a:font script="Hang" typeface="HY견고딕"/>
+        <a:font script="Hans" typeface="微软雅黑"/>
+        <a:font script="Hant" typeface="微軟正黑體"/>
+        <a:font script="Arab" typeface="Arial Bold"/>
+        <a:font script="Hebr" typeface="Arial Bold"/>
         <a:font script="Thai" typeface="Cordia New"/>
         <a:font script="Ethi" typeface="Nyala"/>
         <a:font script="Beng" typeface="Vrinda"/>
@@ -2281,80 +2339,91 @@
         <a:font script="Laoo" typeface="DokChampa"/>
         <a:font script="Sinh" typeface="Iskoola Pota"/>
         <a:font script="Mong" typeface="Mongolian Baiti"/>
-        <a:font script="Viet" typeface="Arial"/>
+        <a:font script="Viet" typeface="Arial Bold"/>
+        <a:font script="Uigh" typeface="Microsoft Uighur"/>
+        <a:font script="Geor" typeface="Sylfaen"/>
+      </a:majorFont>
+      <a:minorFont>
+        <a:latin typeface="Franklin Gothic Medium"/>
+        <a:ea typeface=""/>
+        <a:cs typeface=""/>
+        <a:font script="Jpan" typeface="HG創英角ｺﾞｼｯｸUB"/>
+        <a:font script="Hang" typeface="HY견고딕"/>
+        <a:font script="Hans" typeface="微软雅黑"/>
+        <a:font script="Hant" typeface="微軟正黑體"/>
+        <a:font script="Arab" typeface="Arial Bold"/>
+        <a:font script="Hebr" typeface="Arial Bold"/>
+        <a:font script="Thai" typeface="Cordia New"/>
+        <a:font script="Ethi" typeface="Nyala"/>
+        <a:font script="Beng" typeface="Vrinda"/>
+        <a:font script="Gujr" typeface="Shruti"/>
+        <a:font script="Khmr" typeface="DaunPenh"/>
+        <a:font script="Knda" typeface="Tunga"/>
+        <a:font script="Guru" typeface="Raavi"/>
+        <a:font script="Cans" typeface="Euphemia"/>
+        <a:font script="Cher" typeface="Plantagenet Cherokee"/>
+        <a:font script="Yiii" typeface="Microsoft Yi Baiti"/>
+        <a:font script="Tibt" typeface="Microsoft Himalaya"/>
+        <a:font script="Thaa" typeface="MV Boli"/>
+        <a:font script="Deva" typeface="Mangal"/>
+        <a:font script="Telu" typeface="Gautami"/>
+        <a:font script="Taml" typeface="Latha"/>
+        <a:font script="Syrc" typeface="Estrangelo Edessa"/>
+        <a:font script="Orya" typeface="Kalinga"/>
+        <a:font script="Mlym" typeface="Kartika"/>
+        <a:font script="Laoo" typeface="DokChampa"/>
+        <a:font script="Sinh" typeface="Iskoola Pota"/>
+        <a:font script="Mong" typeface="Mongolian Baiti"/>
+        <a:font script="Viet" typeface="Arial Bold"/>
         <a:font script="Uigh" typeface="Microsoft Uighur"/>
         <a:font script="Geor" typeface="Sylfaen"/>
       </a:minorFont>
     </a:fontScheme>
-    <a:fmtScheme name="Office">
+    <a:fmtScheme name="Grid">
       <a:fillStyleLst>
         <a:solidFill>
           <a:schemeClr val="phClr"/>
         </a:solidFill>
+        <a:solidFill>
+          <a:schemeClr val="phClr">
+            <a:tint val="50000"/>
+          </a:schemeClr>
+        </a:solidFill>
         <a:gradFill rotWithShape="1">
           <a:gsLst>
             <a:gs pos="0">
+              <a:schemeClr val="phClr"/>
+            </a:gs>
+            <a:gs pos="90000">
               <a:schemeClr val="phClr">
-                <a:tint val="50000"/>
-                <a:satMod val="300000"/>
-              </a:schemeClr>
-            </a:gs>
-            <a:gs pos="35000">
-              <a:schemeClr val="phClr">
-                <a:tint val="37000"/>
-                <a:satMod val="300000"/>
+                <a:shade val="100000"/>
               </a:schemeClr>
             </a:gs>
             <a:gs pos="100000">
               <a:schemeClr val="phClr">
-                <a:tint val="15000"/>
-                <a:satMod val="350000"/>
+                <a:shade val="85000"/>
               </a:schemeClr>
             </a:gs>
           </a:gsLst>
-          <a:lin ang="16200000" scaled="1"/>
-        </a:gradFill>
-        <a:gradFill rotWithShape="1">
-          <a:gsLst>
-            <a:gs pos="0">
-              <a:schemeClr val="phClr">
-                <a:shade val="51000"/>
-                <a:satMod val="130000"/>
-              </a:schemeClr>
-            </a:gs>
-            <a:gs pos="80000">
-              <a:schemeClr val="phClr">
-                <a:shade val="93000"/>
-                <a:satMod val="130000"/>
-              </a:schemeClr>
-            </a:gs>
-            <a:gs pos="100000">
-              <a:schemeClr val="phClr">
-                <a:shade val="94000"/>
-                <a:satMod val="135000"/>
-              </a:schemeClr>
-            </a:gs>
-          </a:gsLst>
-          <a:lin ang="16200000" scaled="0"/>
+          <a:path path="circle">
+            <a:fillToRect l="100000" t="100000" r="100000" b="100000"/>
+          </a:path>
         </a:gradFill>
       </a:fillStyleLst>
       <a:lnStyleLst>
-        <a:ln w="9525" cap="flat" cmpd="sng" algn="ctr">
-          <a:solidFill>
-            <a:schemeClr val="phClr">
-              <a:shade val="95000"/>
-              <a:satMod val="105000"/>
-            </a:schemeClr>
-          </a:solidFill>
-          <a:prstDash val="solid"/>
-        </a:ln>
-        <a:ln w="25400" cap="flat" cmpd="sng" algn="ctr">
+        <a:ln w="10000" cap="flat" cmpd="sng" algn="ctr">
           <a:solidFill>
             <a:schemeClr val="phClr"/>
           </a:solidFill>
           <a:prstDash val="solid"/>
         </a:ln>
-        <a:ln w="38100" cap="flat" cmpd="sng" algn="ctr">
+        <a:ln w="19050" cap="flat" cmpd="sng" algn="ctr">
+          <a:solidFill>
+            <a:schemeClr val="phClr"/>
+          </a:solidFill>
+          <a:prstDash val="solid"/>
+        </a:ln>
+        <a:ln w="47625" cap="flat" cmpd="dbl" algn="ctr">
           <a:solidFill>
             <a:schemeClr val="phClr"/>
           </a:solidFill>
@@ -2363,28 +2432,22 @@
       </a:lnStyleLst>
       <a:effectStyleLst>
         <a:effectStyle>
+          <a:effectLst/>
+        </a:effectStyle>
+        <a:effectStyle>
           <a:effectLst>
-            <a:outerShdw blurRad="40000" dist="20000" dir="5400000" rotWithShape="0">
+            <a:outerShdw blurRad="31750" dist="25400" dir="5400000" rotWithShape="0">
               <a:srgbClr val="000000">
-                <a:alpha val="38000"/>
+                <a:alpha val="50000"/>
               </a:srgbClr>
             </a:outerShdw>
           </a:effectLst>
         </a:effectStyle>
         <a:effectStyle>
           <a:effectLst>
-            <a:outerShdw blurRad="40000" dist="23000" dir="5400000" rotWithShape="0">
+            <a:outerShdw blurRad="38100" dist="25400" dir="5400000" rotWithShape="0">
               <a:srgbClr val="000000">
-                <a:alpha val="35000"/>
-              </a:srgbClr>
-            </a:outerShdw>
-          </a:effectLst>
-        </a:effectStyle>
-        <a:effectStyle>
-          <a:effectLst>
-            <a:outerShdw blurRad="40000" dist="23000" dir="5400000" rotWithShape="0">
-              <a:srgbClr val="000000">
-                <a:alpha val="35000"/>
+                <a:alpha val="45000"/>
               </a:srgbClr>
             </a:outerShdw>
           </a:effectLst>
@@ -2392,12 +2455,15 @@
             <a:camera prst="orthographicFront">
               <a:rot lat="0" lon="0" rev="0"/>
             </a:camera>
-            <a:lightRig rig="threePt" dir="t">
-              <a:rot lat="0" lon="0" rev="1200000"/>
-            </a:lightRig>
+            <a:lightRig rig="brightRoom" dir="t"/>
           </a:scene3d>
-          <a:sp3d>
-            <a:bevelT w="63500" h="25400"/>
+          <a:sp3d extrusionH="12700" contourW="25400" prstMaterial="flat">
+            <a:bevelT w="63500" h="152400" prst="angle"/>
+            <a:contourClr>
+              <a:schemeClr val="phClr">
+                <a:shade val="30000"/>
+              </a:schemeClr>
+            </a:contourClr>
           </a:sp3d>
         </a:effectStyle>
       </a:effectStyleLst>
@@ -2405,51 +2471,27 @@
         <a:solidFill>
           <a:schemeClr val="phClr"/>
         </a:solidFill>
-        <a:gradFill rotWithShape="1">
-          <a:gsLst>
-            <a:gs pos="0">
+        <a:solidFill>
+          <a:schemeClr val="phClr">
+            <a:tint val="90000"/>
+            <a:shade val="93000"/>
+            <a:satMod val="150000"/>
+          </a:schemeClr>
+        </a:solidFill>
+        <a:blipFill rotWithShape="1">
+          <a:blip xmlns:r="http://schemas.openxmlformats.org/officeDocument/2006/relationships" r:embed="rId1">
+            <a:duotone>
               <a:schemeClr val="phClr">
-                <a:tint val="40000"/>
-                <a:satMod val="350000"/>
+                <a:tint val="95000"/>
               </a:schemeClr>
-            </a:gs>
-            <a:gs pos="40000">
               <a:schemeClr val="phClr">
-                <a:tint val="45000"/>
-                <a:shade val="99000"/>
-                <a:satMod val="350000"/>
+                <a:shade val="93000"/>
+                <a:satMod val="110000"/>
               </a:schemeClr>
-            </a:gs>
-            <a:gs pos="100000">
-              <a:schemeClr val="phClr">
-                <a:shade val="20000"/>
-                <a:satMod val="255000"/>
-              </a:schemeClr>
-            </a:gs>
-          </a:gsLst>
-          <a:path path="circle">
-            <a:fillToRect l="50000" t="-80000" r="50000" b="180000"/>
-          </a:path>
-        </a:gradFill>
-        <a:gradFill rotWithShape="1">
-          <a:gsLst>
-            <a:gs pos="0">
-              <a:schemeClr val="phClr">
-                <a:tint val="80000"/>
-                <a:satMod val="300000"/>
-              </a:schemeClr>
-            </a:gs>
-            <a:gs pos="100000">
-              <a:schemeClr val="phClr">
-                <a:shade val="30000"/>
-                <a:satMod val="200000"/>
-              </a:schemeClr>
-            </a:gs>
-          </a:gsLst>
-          <a:path path="circle">
-            <a:fillToRect l="50000" t="50000" r="50000" b="50000"/>
-          </a:path>
-        </a:gradFill>
+            </a:duotone>
+          </a:blip>
+          <a:tile tx="0" ty="0" sx="100000" sy="100000" flip="none" algn="tl"/>
+        </a:blipFill>
       </a:bgFillStyleLst>
     </a:fmtScheme>
   </a:themeElements>

--- a/Character Information.docx
+++ b/Character Information.docx
@@ -275,14 +275,13 @@
         <w:rPr>
           <w:lang w:val="en-US"/>
         </w:rPr>
-        <w:t xml:space="preserve"> view everything about different characters in a game. You can see what race, class they are and some stats such as agility, strength, intelligence and critical hit percentage. This program would be useful </w:t>
+        <w:t xml:space="preserve"> view everything about different characters in a game. You can see what race, class they are and some stats such as agility, strength, intelligence and critical hit percentage. T</w:t>
       </w:r>
-      <w:proofErr w:type="gramStart"/>
       <w:r>
         <w:rPr>
           <w:lang w:val="en-US"/>
         </w:rPr>
-        <w:t xml:space="preserve">for </w:t>
+        <w:t>his program would be useful for</w:t>
       </w:r>
       <w:r>
         <w:rPr>
@@ -294,35 +293,10 @@
         <w:rPr>
           <w:lang w:val="en-US"/>
         </w:rPr>
-        <w:t>any</w:t>
+        <w:t>anyone who is a gm working for the game company. It makes it possible for the employee to type in the character name view the person’s character data and edit or delete it. Allows the gm to see if the user has realistic data, to make sure they didn’t hack into the system to change their own stats.</w:t>
       </w:r>
-      <w:proofErr w:type="gramEnd"/>
-      <w:r>
-        <w:rPr>
-          <w:lang w:val="en-US"/>
-        </w:rPr>
-        <w:t xml:space="preserve"> person playing the game who wants to look at their stats.</w:t>
-      </w:r>
-      <w:r>
-        <w:rPr>
-          <w:lang w:val="en-US"/>
-        </w:rPr>
-        <w:t xml:space="preserve"> The main purpose of this program is to allow a player to look up their characters stats or other characters </w:t>
-      </w:r>
-      <w:proofErr w:type="gramStart"/>
-      <w:r>
-        <w:rPr>
-          <w:lang w:val="en-US"/>
-        </w:rPr>
-        <w:t>who</w:t>
-      </w:r>
-      <w:proofErr w:type="gramEnd"/>
-      <w:r>
-        <w:rPr>
-          <w:lang w:val="en-US"/>
-        </w:rPr>
-        <w:t xml:space="preserve"> are also in the same game.</w:t>
-      </w:r>
+      <w:bookmarkStart w:id="0" w:name="_GoBack"/>
+      <w:bookmarkEnd w:id="0"/>
     </w:p>
     <w:p>
       <w:pPr>
@@ -797,8 +771,6 @@
           <w:lang w:val="en-US"/>
         </w:rPr>
       </w:pPr>
-      <w:bookmarkStart w:id="0" w:name="_GoBack"/>
-      <w:bookmarkEnd w:id="0"/>
       <w:r>
         <w:rPr>
           <w:noProof/>
@@ -807,7 +779,117 @@
         <mc:AlternateContent>
           <mc:Choice Requires="wps">
             <w:drawing>
-              <wp:anchor distT="0" distB="0" distL="114300" distR="114300" simplePos="0" relativeHeight="251670528" behindDoc="0" locked="0" layoutInCell="1" allowOverlap="1">
+              <wp:anchor distT="0" distB="0" distL="114300" distR="114300" simplePos="0" relativeHeight="251663360" behindDoc="0" locked="0" layoutInCell="1" allowOverlap="1" wp14:anchorId="3498EF7B" wp14:editId="6A281B5F">
+                <wp:simplePos x="0" y="0"/>
+                <wp:positionH relativeFrom="column">
+                  <wp:posOffset>2171700</wp:posOffset>
+                </wp:positionH>
+                <wp:positionV relativeFrom="paragraph">
+                  <wp:posOffset>2493010</wp:posOffset>
+                </wp:positionV>
+                <wp:extent cx="662940" cy="1403985"/>
+                <wp:effectExtent l="0" t="0" r="22860" b="28575"/>
+                <wp:wrapNone/>
+                <wp:docPr id="307" name="Text Box 2"/>
+                <wp:cNvGraphicFramePr>
+                  <a:graphicFrameLocks xmlns:a="http://schemas.openxmlformats.org/drawingml/2006/main"/>
+                </wp:cNvGraphicFramePr>
+                <a:graphic xmlns:a="http://schemas.openxmlformats.org/drawingml/2006/main">
+                  <a:graphicData uri="http://schemas.microsoft.com/office/word/2010/wordprocessingShape">
+                    <wps:wsp>
+                      <wps:cNvSpPr txBox="1">
+                        <a:spLocks noChangeArrowheads="1"/>
+                      </wps:cNvSpPr>
+                      <wps:spPr bwMode="auto">
+                        <a:xfrm>
+                          <a:off x="0" y="0"/>
+                          <a:ext cx="662940" cy="1403985"/>
+                        </a:xfrm>
+                        <a:prstGeom prst="rect">
+                          <a:avLst/>
+                        </a:prstGeom>
+                        <a:solidFill>
+                          <a:srgbClr val="FFFFFF"/>
+                        </a:solidFill>
+                        <a:ln w="9525">
+                          <a:solidFill>
+                            <a:srgbClr val="000000"/>
+                          </a:solidFill>
+                          <a:miter lim="800000"/>
+                          <a:headEnd/>
+                          <a:tailEnd/>
+                        </a:ln>
+                      </wps:spPr>
+                      <wps:txbx>
+                        <w:txbxContent>
+                          <w:p>
+                            <w:pPr>
+                              <w:rPr>
+                                <w:lang w:val="en-US"/>
+                              </w:rPr>
+                            </w:pPr>
+                            <w:r>
+                              <w:rPr>
+                                <w:lang w:val="en-US"/>
+                              </w:rPr>
+                              <w:t>Buttons</w:t>
+                            </w:r>
+                          </w:p>
+                        </w:txbxContent>
+                      </wps:txbx>
+                      <wps:bodyPr rot="0" vert="horz" wrap="square" lIns="91440" tIns="45720" rIns="91440" bIns="45720" anchor="t" anchorCtr="0">
+                        <a:spAutoFit/>
+                      </wps:bodyPr>
+                    </wps:wsp>
+                  </a:graphicData>
+                </a:graphic>
+                <wp14:sizeRelH relativeFrom="margin">
+                  <wp14:pctWidth>0</wp14:pctWidth>
+                </wp14:sizeRelH>
+                <wp14:sizeRelV relativeFrom="margin">
+                  <wp14:pctHeight>20000</wp14:pctHeight>
+                </wp14:sizeRelV>
+              </wp:anchor>
+            </w:drawing>
+          </mc:Choice>
+          <mc:Fallback>
+            <w:pict>
+              <v:shapetype id="_x0000_t202" coordsize="21600,21600" o:spt="202" path="m,l,21600r21600,l21600,xe">
+                <v:stroke joinstyle="miter"/>
+                <v:path gradientshapeok="t" o:connecttype="rect"/>
+              </v:shapetype>
+              <v:shape id="Text Box 2" o:spid="_x0000_s1026" type="#_x0000_t202" style="position:absolute;margin-left:171pt;margin-top:196.3pt;width:52.2pt;height:110.55pt;z-index:251663360;visibility:visible;mso-wrap-style:square;mso-width-percent:0;mso-height-percent:200;mso-wrap-distance-left:9pt;mso-wrap-distance-top:0;mso-wrap-distance-right:9pt;mso-wrap-distance-bottom:0;mso-position-horizontal:absolute;mso-position-horizontal-relative:text;mso-position-vertical:absolute;mso-position-vertical-relative:text;mso-width-percent:0;mso-height-percent:200;mso-width-relative:margin;mso-height-relative:margin;v-text-anchor:top" o:gfxdata="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">
+                <v:textbox style="mso-fit-shape-to-text:t">
+                  <w:txbxContent>
+                    <w:p>
+                      <w:pPr>
+                        <w:rPr>
+                          <w:lang w:val="en-US"/>
+                        </w:rPr>
+                      </w:pPr>
+                      <w:r>
+                        <w:rPr>
+                          <w:lang w:val="en-US"/>
+                        </w:rPr>
+                        <w:t>Buttons</w:t>
+                      </w:r>
+                    </w:p>
+                  </w:txbxContent>
+                </v:textbox>
+              </v:shape>
+            </w:pict>
+          </mc:Fallback>
+        </mc:AlternateContent>
+      </w:r>
+      <w:r>
+        <w:rPr>
+          <w:noProof/>
+          <w:lang w:eastAsia="en-CA"/>
+        </w:rPr>
+        <mc:AlternateContent>
+          <mc:Choice Requires="wps">
+            <w:drawing>
+              <wp:anchor distT="0" distB="0" distL="114300" distR="114300" simplePos="0" relativeHeight="251658239" behindDoc="0" locked="0" layoutInCell="1" allowOverlap="1" wp14:anchorId="22B163D7" wp14:editId="0A4FFE15">
                 <wp:simplePos x="0" y="0"/>
                 <wp:positionH relativeFrom="column">
                   <wp:posOffset>2080260</wp:posOffset>
@@ -863,7 +945,7 @@
                 <v:path arrowok="t" fillok="f" o:connecttype="none"/>
                 <o:lock v:ext="edit" shapetype="t"/>
               </v:shapetype>
-              <v:shape id="Straight Arrow Connector 10" o:spid="_x0000_s1026" type="#_x0000_t32" style="position:absolute;margin-left:163.8pt;margin-top:136pt;width:34.2pt;height:68.4pt;flip:x y;z-index:251670528;visibility:visible;mso-wrap-style:square;mso-wrap-distance-left:9pt;mso-wrap-distance-top:0;mso-wrap-distance-right:9pt;mso-wrap-distance-bottom:0;mso-position-horizontal:absolute;mso-position-horizontal-relative:text;mso-position-vertical:absolute;mso-position-vertical-relative:text" o:gfxdata="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" strokecolor="black [3200]" strokeweight="1.5pt">
+              <v:shape id="Straight Arrow Connector 10" o:spid="_x0000_s1026" type="#_x0000_t32" style="position:absolute;margin-left:163.8pt;margin-top:136pt;width:34.2pt;height:68.4pt;flip:x y;z-index:251658239;visibility:visible;mso-wrap-style:square;mso-wrap-distance-left:9pt;mso-wrap-distance-top:0;mso-wrap-distance-right:9pt;mso-wrap-distance-bottom:0;mso-position-horizontal:absolute;mso-position-horizontal-relative:text;mso-position-vertical:absolute;mso-position-vertical-relative:text" o:gfxdata="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" strokecolor="black [3200]" strokeweight="1.5pt">
                 <v:stroke endarrow="open"/>
               </v:shape>
             </w:pict>
@@ -878,7 +960,7 @@
         <mc:AlternateContent>
           <mc:Choice Requires="wps">
             <w:drawing>
-              <wp:anchor distT="0" distB="0" distL="114300" distR="114300" simplePos="0" relativeHeight="251669504" behindDoc="0" locked="0" layoutInCell="1" allowOverlap="1" wp14:anchorId="3325BDF3" wp14:editId="49F4F3B6">
+              <wp:anchor distT="0" distB="0" distL="114300" distR="114300" simplePos="0" relativeHeight="251669504" behindDoc="0" locked="0" layoutInCell="1" allowOverlap="1" wp14:anchorId="39D33057" wp14:editId="75F242BC">
                 <wp:simplePos x="0" y="0"/>
                 <wp:positionH relativeFrom="column">
                   <wp:posOffset>4629150</wp:posOffset>
@@ -953,11 +1035,7 @@
           </mc:Choice>
           <mc:Fallback>
             <w:pict>
-              <v:shapetype id="_x0000_t202" coordsize="21600,21600" o:spt="202" path="m,l,21600r21600,l21600,xe">
-                <v:stroke joinstyle="miter"/>
-                <v:path gradientshapeok="t" o:connecttype="rect"/>
-              </v:shapetype>
-              <v:shape id="Text Box 2" o:spid="_x0000_s1026" type="#_x0000_t202" style="position:absolute;margin-left:364.5pt;margin-top:43.55pt;width:61.2pt;height:21.6pt;z-index:251669504;visibility:visible;mso-wrap-style:square;mso-width-percent:0;mso-height-percent:0;mso-wrap-distance-left:9pt;mso-wrap-distance-top:0;mso-wrap-distance-right:9pt;mso-wrap-distance-bottom:0;mso-position-horizontal:absolute;mso-position-horizontal-relative:text;mso-position-vertical:absolute;mso-position-vertical-relative:text;mso-width-percent:0;mso-height-percent:0;mso-width-relative:margin;mso-height-relative:margin;v-text-anchor:top" o:gfxdata="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">
+              <v:shape id="_x0000_s1027" type="#_x0000_t202" style="position:absolute;margin-left:364.5pt;margin-top:43.55pt;width:61.2pt;height:21.6pt;z-index:251669504;visibility:visible;mso-wrap-style:square;mso-width-percent:0;mso-height-percent:0;mso-wrap-distance-left:9pt;mso-wrap-distance-top:0;mso-wrap-distance-right:9pt;mso-wrap-distance-bottom:0;mso-position-horizontal:absolute;mso-position-horizontal-relative:text;mso-position-vertical:absolute;mso-position-vertical-relative:text;mso-width-percent:0;mso-height-percent:0;mso-width-relative:margin;mso-height-relative:margin;v-text-anchor:top" o:gfxdata="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">
                 <v:textbox>
                   <w:txbxContent>
                     <w:p>
@@ -988,7 +1066,7 @@
         <mc:AlternateContent>
           <mc:Choice Requires="wps">
             <w:drawing>
-              <wp:anchor distT="0" distB="0" distL="114300" distR="114300" simplePos="0" relativeHeight="251664384" behindDoc="0" locked="0" layoutInCell="1" allowOverlap="1" wp14:anchorId="0B65EBA9" wp14:editId="600E5B27">
+              <wp:anchor distT="0" distB="0" distL="114300" distR="114300" simplePos="0" relativeHeight="251664384" behindDoc="0" locked="0" layoutInCell="1" allowOverlap="1" wp14:anchorId="69F70AEC" wp14:editId="456AFDD7">
                 <wp:simplePos x="0" y="0"/>
                 <wp:positionH relativeFrom="column">
                   <wp:posOffset>3634740</wp:posOffset>
@@ -1042,112 +1120,6 @@
             <w:pict>
               <v:shape id="Straight Arrow Connector 5" o:spid="_x0000_s1026" type="#_x0000_t32" style="position:absolute;margin-left:286.2pt;margin-top:53.8pt;width:82.8pt;height:14.4pt;flip:x;z-index:251664384;visibility:visible;mso-wrap-style:square;mso-wrap-distance-left:9pt;mso-wrap-distance-top:0;mso-wrap-distance-right:9pt;mso-wrap-distance-bottom:0;mso-position-horizontal:absolute;mso-position-horizontal-relative:text;mso-position-vertical:absolute;mso-position-vertical-relative:text" o:gfxdata="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" strokecolor="black [3200]" strokeweight="1.5pt">
                 <v:stroke endarrow="open"/>
-              </v:shape>
-            </w:pict>
-          </mc:Fallback>
-        </mc:AlternateContent>
-      </w:r>
-      <w:r>
-        <w:rPr>
-          <w:noProof/>
-          <w:lang w:eastAsia="en-CA"/>
-        </w:rPr>
-        <mc:AlternateContent>
-          <mc:Choice Requires="wps">
-            <w:drawing>
-              <wp:anchor distT="0" distB="0" distL="114300" distR="114300" simplePos="0" relativeHeight="251663360" behindDoc="0" locked="0" layoutInCell="1" allowOverlap="1" wp14:anchorId="21CBE02E" wp14:editId="2564059A">
-                <wp:simplePos x="0" y="0"/>
-                <wp:positionH relativeFrom="column">
-                  <wp:posOffset>2171700</wp:posOffset>
-                </wp:positionH>
-                <wp:positionV relativeFrom="paragraph">
-                  <wp:posOffset>2567305</wp:posOffset>
-                </wp:positionV>
-                <wp:extent cx="662940" cy="1403985"/>
-                <wp:effectExtent l="0" t="0" r="22860" b="28575"/>
-                <wp:wrapNone/>
-                <wp:docPr id="307" name="Text Box 2"/>
-                <wp:cNvGraphicFramePr>
-                  <a:graphicFrameLocks xmlns:a="http://schemas.openxmlformats.org/drawingml/2006/main"/>
-                </wp:cNvGraphicFramePr>
-                <a:graphic xmlns:a="http://schemas.openxmlformats.org/drawingml/2006/main">
-                  <a:graphicData uri="http://schemas.microsoft.com/office/word/2010/wordprocessingShape">
-                    <wps:wsp>
-                      <wps:cNvSpPr txBox="1">
-                        <a:spLocks noChangeArrowheads="1"/>
-                      </wps:cNvSpPr>
-                      <wps:spPr bwMode="auto">
-                        <a:xfrm>
-                          <a:off x="0" y="0"/>
-                          <a:ext cx="662940" cy="1403985"/>
-                        </a:xfrm>
-                        <a:prstGeom prst="rect">
-                          <a:avLst/>
-                        </a:prstGeom>
-                        <a:solidFill>
-                          <a:srgbClr val="FFFFFF"/>
-                        </a:solidFill>
-                        <a:ln w="9525">
-                          <a:solidFill>
-                            <a:srgbClr val="000000"/>
-                          </a:solidFill>
-                          <a:miter lim="800000"/>
-                          <a:headEnd/>
-                          <a:tailEnd/>
-                        </a:ln>
-                      </wps:spPr>
-                      <wps:txbx>
-                        <w:txbxContent>
-                          <w:p>
-                            <w:pPr>
-                              <w:rPr>
-                                <w:lang w:val="en-US"/>
-                              </w:rPr>
-                            </w:pPr>
-                            <w:r>
-                              <w:rPr>
-                                <w:lang w:val="en-US"/>
-                              </w:rPr>
-                              <w:t>Buttons</w:t>
-                            </w:r>
-                          </w:p>
-                        </w:txbxContent>
-                      </wps:txbx>
-                      <wps:bodyPr rot="0" vert="horz" wrap="square" lIns="91440" tIns="45720" rIns="91440" bIns="45720" anchor="t" anchorCtr="0">
-                        <a:spAutoFit/>
-                      </wps:bodyPr>
-                    </wps:wsp>
-                  </a:graphicData>
-                </a:graphic>
-                <wp14:sizeRelH relativeFrom="margin">
-                  <wp14:pctWidth>0</wp14:pctWidth>
-                </wp14:sizeRelH>
-                <wp14:sizeRelV relativeFrom="margin">
-                  <wp14:pctHeight>20000</wp14:pctHeight>
-                </wp14:sizeRelV>
-              </wp:anchor>
-            </w:drawing>
-          </mc:Choice>
-          <mc:Fallback>
-            <w:pict>
-              <v:shape id="_x0000_s1027" type="#_x0000_t202" style="position:absolute;margin-left:171pt;margin-top:202.15pt;width:52.2pt;height:110.55pt;z-index:251663360;visibility:visible;mso-wrap-style:square;mso-width-percent:0;mso-height-percent:200;mso-wrap-distance-left:9pt;mso-wrap-distance-top:0;mso-wrap-distance-right:9pt;mso-wrap-distance-bottom:0;mso-position-horizontal:absolute;mso-position-horizontal-relative:text;mso-position-vertical:absolute;mso-position-vertical-relative:text;mso-width-percent:0;mso-height-percent:200;mso-width-relative:margin;mso-height-relative:margin;v-text-anchor:top" o:gfxdata="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">
-                <v:textbox style="mso-fit-shape-to-text:t">
-                  <w:txbxContent>
-                    <w:p>
-                      <w:pPr>
-                        <w:rPr>
-                          <w:lang w:val="en-US"/>
-                        </w:rPr>
-                      </w:pPr>
-                      <w:r>
-                        <w:rPr>
-                          <w:lang w:val="en-US"/>
-                        </w:rPr>
-                        <w:t>Buttons</w:t>
-                      </w:r>
-                    </w:p>
-                  </w:txbxContent>
-                </v:textbox>
               </v:shape>
             </w:pict>
           </mc:Fallback>
@@ -1596,11 +1568,16 @@
     </w:p>
     <w:p>
       <w:pPr>
-        <w:jc w:val="center"/>
-        <w:rPr>
-          <w:lang w:val="en-US"/>
-        </w:rPr>
-      </w:pPr>
+        <w:rPr>
+          <w:lang w:val="en-US"/>
+        </w:rPr>
+      </w:pPr>
+      <w:r>
+        <w:rPr>
+          <w:lang w:val="en-US"/>
+        </w:rPr>
+        <w:t>We may need to do some research into editing a file in the specific way we have designed above for scene 2.</w:t>
+      </w:r>
     </w:p>
     <w:sectPr>
       <w:pgSz w:w="12240" w:h="15840"/>
